--- a/documents/VizioDokumentum.docx
+++ b/documents/VizioDokumentum.docx
@@ -37,7 +37,6 @@
           <w:szCs w:val="22"/>
         </w:rPr>
       </w:pPr>
-      <w:proofErr w:type="spellStart"/>
       <w:r>
         <w:rPr>
           <w:rFonts w:ascii="Calibri" w:hAnsi="Calibri"/>
@@ -49,7 +48,6 @@
         </w:rPr>
         <w:t>Történelem</w:t>
       </w:r>
-      <w:proofErr w:type="spellEnd"/>
     </w:p>
     <w:p>
       <w:pPr>
@@ -65,7 +63,7 @@
     </w:p>
     <w:tbl>
       <w:tblPr>
-        <w:tblStyle w:val="Rcsostblzat"/>
+        <w:tblStyle w:val="TableGrid"/>
         <w:tblW w:w="9854" w:type="dxa"/>
         <w:tblLook w:val="04A0" w:firstRow="1" w:lastRow="0" w:firstColumn="1" w:lastColumn="0" w:noHBand="0" w:noVBand="1"/>
       </w:tblPr>
@@ -4922,6 +4920,53 @@
       <w:pPr>
         <w:rPr>
           <w:rFonts w:ascii="Times New Roman" w:hAnsi="Times New Roman"/>
+          <w:b/>
+          <w:color w:val="000000"/>
+          <w:sz w:val="20"/>
+          <w:szCs w:val="20"/>
+        </w:rPr>
+      </w:pPr>
+      <w:bookmarkStart w:id="1" w:name="_GoBack"/>
+      <w:bookmarkEnd w:id="1"/>
+    </w:p>
+    <w:p>
+      <w:pPr>
+        <w:rPr>
+          <w:rFonts w:asciiTheme="minorHAnsi" w:hAnsiTheme="minorHAnsi"/>
+          <w:b/>
+          <w:color w:val="000000"/>
+          <w:sz w:val="22"/>
+          <w:szCs w:val="22"/>
+        </w:rPr>
+      </w:pPr>
+      <w:r>
+        <w:rPr>
+          <w:rFonts w:asciiTheme="minorHAnsi" w:hAnsiTheme="minorHAnsi"/>
+          <w:b/>
+          <w:color w:val="000000"/>
+          <w:sz w:val="22"/>
+          <w:szCs w:val="22"/>
+        </w:rPr>
+        <w:t xml:space="preserve">1.3 </w:t>
+      </w:r>
+      <w:proofErr w:type="spellStart"/>
+      <w:r>
+        <w:rPr>
+          <w:rFonts w:asciiTheme="minorHAnsi" w:hAnsiTheme="minorHAnsi"/>
+          <w:b/>
+          <w:color w:val="000000"/>
+          <w:sz w:val="22"/>
+          <w:szCs w:val="22"/>
+        </w:rPr>
+        <w:t>Működés</w:t>
+      </w:r>
+      <w:proofErr w:type="spellEnd"/>
+    </w:p>
+    <w:p>
+      <w:pPr>
+        <w:rPr>
+          <w:rFonts w:ascii="Times New Roman" w:hAnsi="Times New Roman"/>
+          <w:b/>
           <w:color w:val="000000"/>
           <w:sz w:val="20"/>
           <w:szCs w:val="20"/>
@@ -4931,1749 +4976,125 @@
     <w:p>
       <w:pPr>
         <w:rPr>
-          <w:rFonts w:ascii="Calibri" w:hAnsi="Calibri"/>
-          <w:b/>
-          <w:bCs/>
-          <w:color w:val="000000"/>
-          <w:sz w:val="22"/>
-          <w:szCs w:val="22"/>
+          <w:rFonts w:ascii="Times New Roman" w:hAnsi="Times New Roman"/>
+          <w:color w:val="000000"/>
+          <w:sz w:val="20"/>
+          <w:szCs w:val="20"/>
         </w:rPr>
       </w:pPr>
       <w:r>
         <w:rPr>
-          <w:rFonts w:ascii="Calibri" w:hAnsi="Calibri"/>
-          <w:b/>
-          <w:bCs/>
-          <w:color w:val="000000"/>
-          <w:sz w:val="22"/>
-          <w:szCs w:val="22"/>
-        </w:rPr>
-        <w:t xml:space="preserve">2.2 A </w:t>
-      </w:r>
-      <w:proofErr w:type="spellStart"/>
-      <w:r>
-        <w:rPr>
-          <w:rFonts w:ascii="Calibri" w:hAnsi="Calibri"/>
-          <w:b/>
-          <w:bCs/>
-          <w:color w:val="000000"/>
-          <w:sz w:val="22"/>
-          <w:szCs w:val="22"/>
-        </w:rPr>
-        <w:t>probléma</w:t>
-      </w:r>
-      <w:proofErr w:type="spellEnd"/>
-      <w:r>
-        <w:rPr>
-          <w:rFonts w:ascii="Calibri" w:hAnsi="Calibri"/>
-          <w:b/>
-          <w:bCs/>
-          <w:color w:val="000000"/>
-          <w:sz w:val="22"/>
-          <w:szCs w:val="22"/>
-        </w:rPr>
-        <w:t xml:space="preserve"> </w:t>
-      </w:r>
-      <w:proofErr w:type="spellStart"/>
-      <w:r>
-        <w:rPr>
-          <w:rFonts w:ascii="Calibri" w:hAnsi="Calibri"/>
-          <w:b/>
-          <w:bCs/>
-          <w:color w:val="000000"/>
-          <w:sz w:val="22"/>
-          <w:szCs w:val="22"/>
-        </w:rPr>
-        <w:t>megfogalmazása</w:t>
-      </w:r>
-      <w:proofErr w:type="spellEnd"/>
+          <w:rFonts w:ascii="Times New Roman" w:hAnsi="Times New Roman"/>
+          <w:color w:val="000000"/>
+          <w:sz w:val="20"/>
+          <w:szCs w:val="20"/>
+          <w:lang w:val="hu-HU"/>
+        </w:rPr>
+        <w:t xml:space="preserve">A </w:t>
+      </w:r>
+      <w:r>
+        <w:rPr>
+          <w:rFonts w:ascii="Times New Roman" w:hAnsi="Times New Roman"/>
+          <w:color w:val="000000"/>
+          <w:sz w:val="20"/>
+          <w:szCs w:val="20"/>
+          <w:lang w:val="hu-HU"/>
+        </w:rPr>
+        <w:t>F</w:t>
+      </w:r>
+      <w:r>
+        <w:rPr>
+          <w:rFonts w:ascii="Times New Roman" w:hAnsi="Times New Roman"/>
+          <w:color w:val="000000"/>
+          <w:sz w:val="20"/>
+          <w:szCs w:val="20"/>
+          <w:lang w:val="hu-HU"/>
+        </w:rPr>
+        <w:t xml:space="preserve">ront vagy elsődleges löveg a </w:t>
+      </w:r>
+      <w:proofErr w:type="spellStart"/>
+      <w:r>
+        <w:rPr>
+          <w:rFonts w:ascii="Times New Roman" w:hAnsi="Times New Roman"/>
+          <w:color w:val="000000"/>
+          <w:sz w:val="20"/>
+          <w:szCs w:val="20"/>
+          <w:lang w:val="hu-HU"/>
+        </w:rPr>
+        <w:t>Rare</w:t>
+      </w:r>
+      <w:proofErr w:type="spellEnd"/>
+      <w:r>
+        <w:rPr>
+          <w:rFonts w:ascii="Times New Roman" w:hAnsi="Times New Roman"/>
+          <w:color w:val="000000"/>
+          <w:sz w:val="20"/>
+          <w:szCs w:val="20"/>
+          <w:lang w:val="hu-HU"/>
+        </w:rPr>
+        <w:t xml:space="preserve"> vagy másodlagos löveggel párhuzamosan működik, mindkettő energiát fogyaszt, mindkettő olyan mértékben fogyaszt energiát viszont amilyen erősségű a löveg (gyenge fegyver esetén kevés az energia felhasználás, erős rakéták esetén nagy, vagy kicsi, de lassabban lő). A játékos maga fogja eldönteni, hogy a másodlagos löveget fel szeretné-e a gépre rakni vagy csak az elsődleges fegyverzetet kívánja használni.</w:t>
+      </w:r>
     </w:p>
     <w:p>
       <w:pPr>
         <w:rPr>
-          <w:b/>
-          <w:bCs/>
-        </w:rPr>
-      </w:pPr>
-    </w:p>
-    <w:p>
-      <w:r>
-        <w:t xml:space="preserve">// </w:t>
-      </w:r>
-      <w:r>
-        <w:rPr>
           <w:rFonts w:ascii="Times New Roman" w:hAnsi="Times New Roman"/>
           <w:color w:val="000000"/>
           <w:sz w:val="20"/>
           <w:szCs w:val="20"/>
         </w:rPr>
-        <w:t xml:space="preserve">A </w:t>
-      </w:r>
-      <w:proofErr w:type="spellStart"/>
+      </w:pPr>
       <w:r>
         <w:rPr>
           <w:rFonts w:ascii="Times New Roman" w:hAnsi="Times New Roman"/>
           <w:color w:val="000000"/>
           <w:sz w:val="20"/>
           <w:szCs w:val="20"/>
-        </w:rPr>
-        <w:t>fejlesztendő</w:t>
-      </w:r>
-      <w:proofErr w:type="spellEnd"/>
-      <w:r>
-        <w:rPr>
-          <w:rFonts w:ascii="Times New Roman" w:hAnsi="Times New Roman"/>
-          <w:color w:val="000000"/>
-          <w:sz w:val="20"/>
-          <w:szCs w:val="20"/>
-        </w:rPr>
-        <w:t xml:space="preserve"> </w:t>
-      </w:r>
-      <w:proofErr w:type="spellStart"/>
-      <w:r>
-        <w:rPr>
-          <w:rFonts w:ascii="Times New Roman" w:hAnsi="Times New Roman"/>
-          <w:color w:val="000000"/>
-          <w:sz w:val="20"/>
-          <w:szCs w:val="20"/>
-        </w:rPr>
-        <w:t>alkalmazás</w:t>
-      </w:r>
-      <w:proofErr w:type="spellEnd"/>
-      <w:r>
-        <w:rPr>
-          <w:rFonts w:ascii="Times New Roman" w:hAnsi="Times New Roman"/>
-          <w:color w:val="000000"/>
-          <w:sz w:val="20"/>
-          <w:szCs w:val="20"/>
-        </w:rPr>
-        <w:t xml:space="preserve"> </w:t>
-      </w:r>
-      <w:proofErr w:type="spellStart"/>
-      <w:r>
-        <w:rPr>
-          <w:rFonts w:ascii="Times New Roman" w:hAnsi="Times New Roman"/>
-          <w:color w:val="000000"/>
-          <w:sz w:val="20"/>
-          <w:szCs w:val="20"/>
-        </w:rPr>
-        <w:t>által</w:t>
-      </w:r>
-      <w:proofErr w:type="spellEnd"/>
-      <w:r>
-        <w:rPr>
-          <w:rFonts w:ascii="Times New Roman" w:hAnsi="Times New Roman"/>
-          <w:color w:val="000000"/>
-          <w:sz w:val="20"/>
-          <w:szCs w:val="20"/>
-        </w:rPr>
-        <w:t xml:space="preserve"> </w:t>
-      </w:r>
-      <w:proofErr w:type="spellStart"/>
-      <w:r>
-        <w:rPr>
-          <w:rFonts w:ascii="Times New Roman" w:hAnsi="Times New Roman"/>
-          <w:color w:val="000000"/>
-          <w:sz w:val="20"/>
-          <w:szCs w:val="20"/>
-        </w:rPr>
-        <w:t>megoldandó</w:t>
-      </w:r>
-      <w:proofErr w:type="spellEnd"/>
-      <w:r>
-        <w:rPr>
-          <w:rFonts w:ascii="Times New Roman" w:hAnsi="Times New Roman"/>
-          <w:color w:val="000000"/>
-          <w:sz w:val="20"/>
-          <w:szCs w:val="20"/>
-        </w:rPr>
-        <w:t xml:space="preserve"> </w:t>
-      </w:r>
-      <w:proofErr w:type="spellStart"/>
-      <w:r>
-        <w:rPr>
-          <w:rFonts w:ascii="Times New Roman" w:hAnsi="Times New Roman"/>
-          <w:color w:val="000000"/>
-          <w:sz w:val="20"/>
-          <w:szCs w:val="20"/>
-        </w:rPr>
-        <w:t>probléma</w:t>
-      </w:r>
-      <w:proofErr w:type="spellEnd"/>
-      <w:r>
-        <w:rPr>
-          <w:rFonts w:ascii="Times New Roman" w:hAnsi="Times New Roman"/>
-          <w:color w:val="000000"/>
-          <w:sz w:val="20"/>
-          <w:szCs w:val="20"/>
-        </w:rPr>
-        <w:t xml:space="preserve"> </w:t>
-      </w:r>
-      <w:proofErr w:type="spellStart"/>
-      <w:r>
-        <w:rPr>
-          <w:rFonts w:ascii="Times New Roman" w:hAnsi="Times New Roman"/>
-          <w:color w:val="000000"/>
-          <w:sz w:val="20"/>
-          <w:szCs w:val="20"/>
-        </w:rPr>
-        <w:t>megfogalmazása</w:t>
-      </w:r>
-      <w:proofErr w:type="spellEnd"/>
-      <w:r>
-        <w:rPr>
-          <w:rFonts w:ascii="Times New Roman" w:hAnsi="Times New Roman"/>
-          <w:color w:val="000000"/>
-          <w:sz w:val="20"/>
-          <w:szCs w:val="20"/>
-        </w:rPr>
-        <w:t xml:space="preserve"> a </w:t>
-      </w:r>
-      <w:proofErr w:type="spellStart"/>
-      <w:r>
-        <w:rPr>
-          <w:rFonts w:ascii="Times New Roman" w:hAnsi="Times New Roman"/>
-          <w:color w:val="000000"/>
-          <w:sz w:val="20"/>
-          <w:szCs w:val="20"/>
-        </w:rPr>
-        <w:t>leendő</w:t>
-      </w:r>
-      <w:proofErr w:type="spellEnd"/>
-      <w:r>
-        <w:rPr>
-          <w:rFonts w:ascii="Times New Roman" w:hAnsi="Times New Roman"/>
-          <w:color w:val="000000"/>
-          <w:sz w:val="20"/>
-          <w:szCs w:val="20"/>
-        </w:rPr>
-        <w:t xml:space="preserve"> </w:t>
-      </w:r>
-      <w:proofErr w:type="spellStart"/>
-      <w:r>
-        <w:rPr>
-          <w:rFonts w:ascii="Times New Roman" w:hAnsi="Times New Roman"/>
-          <w:color w:val="000000"/>
-          <w:sz w:val="20"/>
-          <w:szCs w:val="20"/>
-        </w:rPr>
-        <w:t>felhasználók</w:t>
-      </w:r>
-      <w:proofErr w:type="spellEnd"/>
-      <w:r>
-        <w:rPr>
-          <w:rFonts w:ascii="Times New Roman" w:hAnsi="Times New Roman"/>
-          <w:color w:val="000000"/>
-          <w:sz w:val="20"/>
-          <w:szCs w:val="20"/>
-        </w:rPr>
-        <w:t xml:space="preserve"> </w:t>
-      </w:r>
-      <w:proofErr w:type="spellStart"/>
-      <w:r>
-        <w:rPr>
-          <w:rFonts w:ascii="Times New Roman" w:hAnsi="Times New Roman"/>
-          <w:color w:val="000000"/>
-          <w:sz w:val="20"/>
-          <w:szCs w:val="20"/>
-        </w:rPr>
-        <w:t>szemszögéből</w:t>
-      </w:r>
-      <w:proofErr w:type="spellEnd"/>
-      <w:r>
-        <w:rPr>
-          <w:rFonts w:ascii="Times New Roman" w:hAnsi="Times New Roman"/>
-          <w:color w:val="000000"/>
-          <w:sz w:val="20"/>
-          <w:szCs w:val="20"/>
-        </w:rPr>
-        <w:t>.</w:t>
+          <w:lang w:val="hu-HU"/>
+        </w:rPr>
+        <w:t xml:space="preserve"> </w:t>
       </w:r>
     </w:p>
     <w:p>
       <w:pPr>
         <w:rPr>
-          <w:b/>
-          <w:bCs/>
-          <w:sz w:val="22"/>
-          <w:szCs w:val="22"/>
-        </w:rPr>
-      </w:pPr>
-      <w:r>
-        <w:rPr>
           <w:rFonts w:ascii="Times New Roman" w:hAnsi="Times New Roman"/>
           <w:color w:val="000000"/>
           <w:sz w:val="20"/>
           <w:szCs w:val="20"/>
-        </w:rPr>
-        <w:t xml:space="preserve">// A </w:t>
-      </w:r>
-      <w:proofErr w:type="spellStart"/>
+          <w:lang w:val="hu-HU"/>
+        </w:rPr>
+      </w:pPr>
       <w:r>
         <w:rPr>
           <w:rFonts w:ascii="Times New Roman" w:hAnsi="Times New Roman"/>
           <w:color w:val="000000"/>
           <w:sz w:val="20"/>
           <w:szCs w:val="20"/>
-        </w:rPr>
-        <w:t>probléma</w:t>
-      </w:r>
-      <w:proofErr w:type="spellEnd"/>
-    </w:p>
-    <w:p>
-      <w:pPr>
+          <w:lang w:val="hu-HU"/>
+        </w:rPr>
+        <w:t xml:space="preserve">A </w:t>
+      </w:r>
+      <w:proofErr w:type="spellStart"/>
+      <w:r>
         <w:rPr>
           <w:rFonts w:ascii="Times New Roman" w:hAnsi="Times New Roman"/>
           <w:color w:val="000000"/>
           <w:sz w:val="20"/>
           <w:szCs w:val="20"/>
-        </w:rPr>
-      </w:pPr>
-    </w:p>
-    <w:p>
-      <w:proofErr w:type="spellStart"/>
-      <w:proofErr w:type="gramStart"/>
-      <w:r>
-        <w:rPr>
-          <w:rFonts w:ascii="Calibri" w:hAnsi="Calibri"/>
-          <w:color w:val="000000"/>
-          <w:sz w:val="22"/>
-          <w:szCs w:val="22"/>
-        </w:rPr>
-        <w:t>Az</w:t>
-      </w:r>
-      <w:proofErr w:type="spellEnd"/>
-      <w:proofErr w:type="gramEnd"/>
-      <w:r>
-        <w:rPr>
-          <w:rFonts w:ascii="Calibri" w:hAnsi="Calibri"/>
-          <w:color w:val="000000"/>
-          <w:sz w:val="22"/>
-          <w:szCs w:val="22"/>
-        </w:rPr>
-        <w:t xml:space="preserve"> </w:t>
-      </w:r>
-      <w:proofErr w:type="spellStart"/>
-      <w:r>
-        <w:rPr>
-          <w:rFonts w:ascii="Calibri" w:hAnsi="Calibri"/>
-          <w:color w:val="000000"/>
-          <w:sz w:val="22"/>
-          <w:szCs w:val="22"/>
-        </w:rPr>
-        <w:t>alkalmazás</w:t>
-      </w:r>
-      <w:proofErr w:type="spellEnd"/>
-      <w:r>
-        <w:rPr>
-          <w:rFonts w:ascii="Calibri" w:hAnsi="Calibri"/>
-          <w:color w:val="000000"/>
-          <w:sz w:val="22"/>
-          <w:szCs w:val="22"/>
-        </w:rPr>
-        <w:t xml:space="preserve"> </w:t>
-      </w:r>
-      <w:proofErr w:type="spellStart"/>
-      <w:r>
-        <w:rPr>
-          <w:rFonts w:ascii="Calibri" w:hAnsi="Calibri"/>
-          <w:color w:val="000000"/>
-          <w:sz w:val="22"/>
-          <w:szCs w:val="22"/>
-        </w:rPr>
-        <w:t>számítógépes</w:t>
-      </w:r>
-      <w:proofErr w:type="spellEnd"/>
-      <w:r>
-        <w:rPr>
-          <w:rFonts w:ascii="Calibri" w:hAnsi="Calibri"/>
-          <w:color w:val="000000"/>
-          <w:sz w:val="22"/>
-          <w:szCs w:val="22"/>
-        </w:rPr>
-        <w:t xml:space="preserve"> </w:t>
-      </w:r>
-      <w:proofErr w:type="spellStart"/>
-      <w:r>
-        <w:rPr>
-          <w:rFonts w:ascii="Calibri" w:hAnsi="Calibri"/>
-          <w:color w:val="000000"/>
-          <w:sz w:val="22"/>
-          <w:szCs w:val="22"/>
-        </w:rPr>
-        <w:t>grafikát</w:t>
-      </w:r>
-      <w:proofErr w:type="spellEnd"/>
-      <w:r>
-        <w:rPr>
-          <w:rFonts w:ascii="Calibri" w:hAnsi="Calibri"/>
-          <w:color w:val="000000"/>
-          <w:sz w:val="22"/>
-          <w:szCs w:val="22"/>
-        </w:rPr>
-        <w:t xml:space="preserve"> fog </w:t>
-      </w:r>
-      <w:proofErr w:type="spellStart"/>
-      <w:r>
-        <w:rPr>
-          <w:rFonts w:ascii="Calibri" w:hAnsi="Calibri"/>
-          <w:color w:val="000000"/>
-          <w:sz w:val="22"/>
-          <w:szCs w:val="22"/>
-        </w:rPr>
-        <w:t>alkalmazni</w:t>
-      </w:r>
-      <w:proofErr w:type="spellEnd"/>
-      <w:r>
-        <w:rPr>
-          <w:rFonts w:ascii="Calibri" w:hAnsi="Calibri"/>
-          <w:color w:val="000000"/>
-          <w:sz w:val="22"/>
-          <w:szCs w:val="22"/>
-        </w:rPr>
-        <w:t xml:space="preserve">, </w:t>
-      </w:r>
-      <w:proofErr w:type="spellStart"/>
-      <w:r>
-        <w:rPr>
-          <w:rFonts w:ascii="Calibri" w:hAnsi="Calibri"/>
-          <w:color w:val="000000"/>
-          <w:sz w:val="22"/>
-          <w:szCs w:val="22"/>
-        </w:rPr>
-        <w:t>ezen</w:t>
-      </w:r>
-      <w:proofErr w:type="spellEnd"/>
-      <w:r>
-        <w:rPr>
-          <w:rFonts w:ascii="Calibri" w:hAnsi="Calibri"/>
-          <w:color w:val="000000"/>
-          <w:sz w:val="22"/>
-          <w:szCs w:val="22"/>
-        </w:rPr>
-        <w:t xml:space="preserve"> </w:t>
-      </w:r>
-      <w:proofErr w:type="spellStart"/>
-      <w:r>
-        <w:rPr>
-          <w:rFonts w:ascii="Calibri" w:hAnsi="Calibri"/>
-          <w:color w:val="000000"/>
-          <w:sz w:val="22"/>
-          <w:szCs w:val="22"/>
-        </w:rPr>
-        <w:t>belül</w:t>
-      </w:r>
-      <w:proofErr w:type="spellEnd"/>
-      <w:r>
-        <w:rPr>
-          <w:rFonts w:ascii="Calibri" w:hAnsi="Calibri"/>
-          <w:color w:val="000000"/>
-          <w:sz w:val="22"/>
-          <w:szCs w:val="22"/>
-        </w:rPr>
-        <w:t xml:space="preserve"> a </w:t>
-      </w:r>
-      <w:proofErr w:type="spellStart"/>
-      <w:r>
-        <w:rPr>
-          <w:rFonts w:ascii="Calibri" w:hAnsi="Calibri"/>
-          <w:color w:val="000000"/>
-          <w:sz w:val="22"/>
-          <w:szCs w:val="22"/>
-        </w:rPr>
-        <w:t>megvalósítás</w:t>
-      </w:r>
-      <w:proofErr w:type="spellEnd"/>
-      <w:r>
-        <w:rPr>
-          <w:rFonts w:ascii="Calibri" w:hAnsi="Calibri"/>
-          <w:color w:val="000000"/>
-          <w:sz w:val="22"/>
-          <w:szCs w:val="22"/>
-        </w:rPr>
-        <w:t xml:space="preserve"> 3D-s </w:t>
-      </w:r>
-      <w:proofErr w:type="spellStart"/>
-      <w:r>
-        <w:rPr>
-          <w:rFonts w:ascii="Calibri" w:hAnsi="Calibri"/>
-          <w:color w:val="000000"/>
-          <w:sz w:val="22"/>
-          <w:szCs w:val="22"/>
-        </w:rPr>
-        <w:t>lesz</w:t>
-      </w:r>
-      <w:proofErr w:type="spellEnd"/>
-      <w:r>
-        <w:rPr>
-          <w:rFonts w:ascii="Calibri" w:hAnsi="Calibri"/>
-          <w:color w:val="000000"/>
-          <w:sz w:val="22"/>
-          <w:szCs w:val="22"/>
-        </w:rPr>
-        <w:t xml:space="preserve">. A </w:t>
-      </w:r>
-      <w:proofErr w:type="spellStart"/>
-      <w:r>
-        <w:rPr>
-          <w:rFonts w:ascii="Calibri" w:hAnsi="Calibri"/>
-          <w:color w:val="000000"/>
-          <w:sz w:val="22"/>
-          <w:szCs w:val="22"/>
-        </w:rPr>
-        <w:t>felhasználó</w:t>
-      </w:r>
-      <w:proofErr w:type="spellEnd"/>
-      <w:r>
-        <w:rPr>
-          <w:rFonts w:ascii="Calibri" w:hAnsi="Calibri"/>
-          <w:color w:val="000000"/>
-          <w:sz w:val="22"/>
-          <w:szCs w:val="22"/>
-        </w:rPr>
-        <w:t xml:space="preserve"> </w:t>
-      </w:r>
-      <w:proofErr w:type="spellStart"/>
-      <w:proofErr w:type="gramStart"/>
-      <w:r>
-        <w:rPr>
-          <w:rFonts w:ascii="Calibri" w:hAnsi="Calibri"/>
-          <w:color w:val="000000"/>
-          <w:sz w:val="22"/>
-          <w:szCs w:val="22"/>
-        </w:rPr>
-        <w:t>az</w:t>
-      </w:r>
-      <w:proofErr w:type="spellEnd"/>
-      <w:proofErr w:type="gramEnd"/>
-      <w:r>
-        <w:rPr>
-          <w:rFonts w:ascii="Calibri" w:hAnsi="Calibri"/>
-          <w:color w:val="000000"/>
-          <w:sz w:val="22"/>
-          <w:szCs w:val="22"/>
-        </w:rPr>
-        <w:t xml:space="preserve"> </w:t>
-      </w:r>
-      <w:proofErr w:type="spellStart"/>
-      <w:r>
-        <w:rPr>
-          <w:rFonts w:ascii="Calibri" w:hAnsi="Calibri"/>
-          <w:color w:val="000000"/>
-          <w:sz w:val="22"/>
-          <w:szCs w:val="22"/>
-        </w:rPr>
-        <w:t>adott</w:t>
-      </w:r>
-      <w:proofErr w:type="spellEnd"/>
-      <w:r>
-        <w:rPr>
-          <w:rFonts w:ascii="Calibri" w:hAnsi="Calibri"/>
-          <w:color w:val="000000"/>
-          <w:sz w:val="22"/>
-          <w:szCs w:val="22"/>
-        </w:rPr>
-        <w:t xml:space="preserve"> </w:t>
-      </w:r>
-      <w:proofErr w:type="spellStart"/>
-      <w:r>
-        <w:rPr>
-          <w:rFonts w:ascii="Calibri" w:hAnsi="Calibri"/>
-          <w:color w:val="000000"/>
-          <w:sz w:val="22"/>
-          <w:szCs w:val="22"/>
-        </w:rPr>
-        <w:t>jelenetet</w:t>
-      </w:r>
-      <w:proofErr w:type="spellEnd"/>
-      <w:r>
-        <w:rPr>
-          <w:rFonts w:ascii="Calibri" w:hAnsi="Calibri"/>
-          <w:color w:val="000000"/>
-          <w:sz w:val="22"/>
-          <w:szCs w:val="22"/>
-        </w:rPr>
-        <w:t xml:space="preserve"> </w:t>
-      </w:r>
-      <w:proofErr w:type="spellStart"/>
-      <w:r>
-        <w:rPr>
-          <w:rFonts w:ascii="Calibri" w:hAnsi="Calibri"/>
-          <w:color w:val="000000"/>
-          <w:sz w:val="22"/>
-          <w:szCs w:val="22"/>
-        </w:rPr>
-        <w:t>két</w:t>
-      </w:r>
-      <w:proofErr w:type="spellEnd"/>
-      <w:r>
-        <w:rPr>
-          <w:rFonts w:ascii="Calibri" w:hAnsi="Calibri"/>
-          <w:color w:val="000000"/>
-          <w:sz w:val="22"/>
-          <w:szCs w:val="22"/>
-        </w:rPr>
-        <w:t xml:space="preserve"> </w:t>
-      </w:r>
-      <w:proofErr w:type="spellStart"/>
-      <w:r>
-        <w:rPr>
-          <w:rFonts w:ascii="Calibri" w:hAnsi="Calibri"/>
-          <w:color w:val="000000"/>
-          <w:sz w:val="22"/>
-          <w:szCs w:val="22"/>
-        </w:rPr>
-        <w:t>nézetből</w:t>
-      </w:r>
-      <w:proofErr w:type="spellEnd"/>
-      <w:r>
-        <w:rPr>
-          <w:rFonts w:ascii="Calibri" w:hAnsi="Calibri"/>
-          <w:color w:val="000000"/>
-          <w:sz w:val="22"/>
-          <w:szCs w:val="22"/>
-        </w:rPr>
-        <w:t xml:space="preserve"> </w:t>
-      </w:r>
-      <w:proofErr w:type="spellStart"/>
-      <w:r>
-        <w:rPr>
-          <w:rFonts w:ascii="Calibri" w:hAnsi="Calibri"/>
-          <w:color w:val="000000"/>
-          <w:sz w:val="22"/>
-          <w:szCs w:val="22"/>
-        </w:rPr>
-        <w:t>láthatja</w:t>
-      </w:r>
-      <w:proofErr w:type="spellEnd"/>
-      <w:r>
-        <w:rPr>
-          <w:rFonts w:ascii="Calibri" w:hAnsi="Calibri"/>
-          <w:color w:val="000000"/>
-          <w:sz w:val="22"/>
-          <w:szCs w:val="22"/>
-        </w:rPr>
-        <w:t xml:space="preserve"> </w:t>
-      </w:r>
-      <w:proofErr w:type="spellStart"/>
-      <w:r>
-        <w:rPr>
-          <w:rFonts w:ascii="Calibri" w:hAnsi="Calibri"/>
-          <w:color w:val="000000"/>
-          <w:sz w:val="22"/>
-          <w:szCs w:val="22"/>
-        </w:rPr>
-        <w:t>majd</w:t>
-      </w:r>
-      <w:proofErr w:type="spellEnd"/>
-      <w:r>
-        <w:rPr>
-          <w:rFonts w:ascii="Calibri" w:hAnsi="Calibri"/>
-          <w:color w:val="000000"/>
-          <w:sz w:val="22"/>
-          <w:szCs w:val="22"/>
-        </w:rPr>
-        <w:t xml:space="preserve">, </w:t>
-      </w:r>
-      <w:proofErr w:type="spellStart"/>
-      <w:r>
-        <w:rPr>
-          <w:rFonts w:ascii="Calibri" w:hAnsi="Calibri"/>
-          <w:color w:val="000000"/>
-          <w:sz w:val="22"/>
-          <w:szCs w:val="22"/>
-        </w:rPr>
-        <w:t>az</w:t>
-      </w:r>
-      <w:proofErr w:type="spellEnd"/>
-      <w:r>
-        <w:rPr>
-          <w:rFonts w:ascii="Calibri" w:hAnsi="Calibri"/>
-          <w:color w:val="000000"/>
-          <w:sz w:val="22"/>
-          <w:szCs w:val="22"/>
-        </w:rPr>
-        <w:t xml:space="preserve"> </w:t>
-      </w:r>
-      <w:proofErr w:type="spellStart"/>
-      <w:r>
-        <w:rPr>
-          <w:rFonts w:ascii="Calibri" w:hAnsi="Calibri"/>
-          <w:color w:val="000000"/>
-          <w:sz w:val="22"/>
-          <w:szCs w:val="22"/>
-        </w:rPr>
-        <w:t>egyik</w:t>
-      </w:r>
-      <w:proofErr w:type="spellEnd"/>
-      <w:r>
-        <w:rPr>
-          <w:rFonts w:ascii="Calibri" w:hAnsi="Calibri"/>
-          <w:color w:val="000000"/>
-          <w:sz w:val="22"/>
-          <w:szCs w:val="22"/>
-        </w:rPr>
-        <w:t xml:space="preserve"> a </w:t>
-      </w:r>
-      <w:proofErr w:type="spellStart"/>
-      <w:r>
-        <w:rPr>
-          <w:rFonts w:ascii="Calibri" w:hAnsi="Calibri"/>
-          <w:color w:val="000000"/>
-          <w:sz w:val="22"/>
-          <w:szCs w:val="22"/>
-        </w:rPr>
-        <w:t>klasszikus</w:t>
-      </w:r>
-      <w:proofErr w:type="spellEnd"/>
-      <w:r>
-        <w:rPr>
-          <w:rFonts w:ascii="Calibri" w:hAnsi="Calibri"/>
-          <w:color w:val="000000"/>
-          <w:sz w:val="22"/>
-          <w:szCs w:val="22"/>
-        </w:rPr>
-        <w:t xml:space="preserve"> TP (third-person) </w:t>
-      </w:r>
-      <w:proofErr w:type="spellStart"/>
-      <w:r>
-        <w:rPr>
-          <w:rFonts w:ascii="Calibri" w:hAnsi="Calibri"/>
-          <w:color w:val="000000"/>
-          <w:sz w:val="22"/>
-          <w:szCs w:val="22"/>
-        </w:rPr>
-        <w:t>nézet</w:t>
-      </w:r>
-      <w:proofErr w:type="spellEnd"/>
-      <w:r>
-        <w:rPr>
-          <w:rFonts w:ascii="Calibri" w:hAnsi="Calibri"/>
-          <w:color w:val="000000"/>
-          <w:sz w:val="22"/>
-          <w:szCs w:val="22"/>
-        </w:rPr>
-        <w:t xml:space="preserve">, a </w:t>
-      </w:r>
-      <w:proofErr w:type="spellStart"/>
-      <w:r>
-        <w:rPr>
-          <w:rFonts w:ascii="Calibri" w:hAnsi="Calibri"/>
-          <w:color w:val="000000"/>
-          <w:sz w:val="22"/>
-          <w:szCs w:val="22"/>
-        </w:rPr>
-        <w:t>másik</w:t>
-      </w:r>
-      <w:proofErr w:type="spellEnd"/>
-      <w:r>
-        <w:rPr>
-          <w:rFonts w:ascii="Calibri" w:hAnsi="Calibri"/>
-          <w:color w:val="000000"/>
-          <w:sz w:val="22"/>
-          <w:szCs w:val="22"/>
-        </w:rPr>
-        <w:t xml:space="preserve"> a TD (top-down) </w:t>
-      </w:r>
-      <w:proofErr w:type="spellStart"/>
-      <w:r>
-        <w:rPr>
-          <w:rFonts w:ascii="Calibri" w:hAnsi="Calibri"/>
-          <w:color w:val="000000"/>
-          <w:sz w:val="22"/>
-          <w:szCs w:val="22"/>
-        </w:rPr>
-        <w:t>nézetből</w:t>
-      </w:r>
-      <w:proofErr w:type="spellEnd"/>
-      <w:r>
-        <w:rPr>
-          <w:rFonts w:ascii="Calibri" w:hAnsi="Calibri"/>
-          <w:color w:val="000000"/>
-          <w:sz w:val="22"/>
-          <w:szCs w:val="22"/>
-        </w:rPr>
-        <w:t xml:space="preserve">. A </w:t>
-      </w:r>
-      <w:proofErr w:type="spellStart"/>
-      <w:r>
-        <w:rPr>
-          <w:rFonts w:ascii="Calibri" w:hAnsi="Calibri"/>
-          <w:color w:val="000000"/>
-          <w:sz w:val="22"/>
-          <w:szCs w:val="22"/>
-        </w:rPr>
-        <w:t>játékos</w:t>
-      </w:r>
-      <w:proofErr w:type="spellEnd"/>
-      <w:r>
-        <w:rPr>
-          <w:rFonts w:ascii="Calibri" w:hAnsi="Calibri"/>
-          <w:color w:val="000000"/>
-          <w:sz w:val="22"/>
-          <w:szCs w:val="22"/>
-        </w:rPr>
-        <w:t xml:space="preserve"> </w:t>
-      </w:r>
-      <w:proofErr w:type="spellStart"/>
-      <w:r>
-        <w:rPr>
-          <w:rFonts w:ascii="Calibri" w:hAnsi="Calibri"/>
-          <w:color w:val="000000"/>
-          <w:sz w:val="22"/>
-          <w:szCs w:val="22"/>
-        </w:rPr>
-        <w:t>karakterének</w:t>
-      </w:r>
-      <w:proofErr w:type="spellEnd"/>
-      <w:r>
-        <w:rPr>
-          <w:rFonts w:ascii="Calibri" w:hAnsi="Calibri"/>
-          <w:color w:val="000000"/>
-          <w:sz w:val="22"/>
-          <w:szCs w:val="22"/>
-        </w:rPr>
-        <w:t xml:space="preserve"> </w:t>
-      </w:r>
-      <w:proofErr w:type="spellStart"/>
-      <w:r>
-        <w:rPr>
-          <w:rFonts w:ascii="Calibri" w:hAnsi="Calibri"/>
-          <w:color w:val="000000"/>
-          <w:sz w:val="22"/>
-          <w:szCs w:val="22"/>
-        </w:rPr>
-        <w:t>adottságai</w:t>
-      </w:r>
-      <w:proofErr w:type="spellEnd"/>
-      <w:r>
-        <w:rPr>
-          <w:rFonts w:ascii="Calibri" w:hAnsi="Calibri"/>
-          <w:color w:val="000000"/>
-          <w:sz w:val="22"/>
-          <w:szCs w:val="22"/>
-        </w:rPr>
-        <w:t xml:space="preserve">, mint </w:t>
-      </w:r>
-      <w:proofErr w:type="spellStart"/>
-      <w:r>
-        <w:rPr>
-          <w:rFonts w:ascii="Calibri" w:hAnsi="Calibri"/>
-          <w:color w:val="000000"/>
-          <w:sz w:val="22"/>
-          <w:szCs w:val="22"/>
-        </w:rPr>
-        <w:t>például</w:t>
-      </w:r>
-      <w:proofErr w:type="spellEnd"/>
-      <w:r>
-        <w:rPr>
-          <w:rFonts w:ascii="Calibri" w:hAnsi="Calibri"/>
-          <w:color w:val="000000"/>
-          <w:sz w:val="22"/>
-          <w:szCs w:val="22"/>
-        </w:rPr>
-        <w:t xml:space="preserve"> </w:t>
-      </w:r>
-      <w:proofErr w:type="spellStart"/>
-      <w:proofErr w:type="gramStart"/>
-      <w:r>
-        <w:rPr>
-          <w:rFonts w:ascii="Calibri" w:hAnsi="Calibri"/>
-          <w:color w:val="000000"/>
-          <w:sz w:val="22"/>
-          <w:szCs w:val="22"/>
-        </w:rPr>
-        <w:t>az</w:t>
-      </w:r>
-      <w:proofErr w:type="spellEnd"/>
-      <w:proofErr w:type="gramEnd"/>
-      <w:r>
-        <w:rPr>
-          <w:rFonts w:ascii="Calibri" w:hAnsi="Calibri"/>
-          <w:color w:val="000000"/>
-          <w:sz w:val="22"/>
-          <w:szCs w:val="22"/>
-        </w:rPr>
-        <w:t xml:space="preserve"> </w:t>
-      </w:r>
-      <w:proofErr w:type="spellStart"/>
-      <w:r>
-        <w:rPr>
-          <w:rFonts w:ascii="Calibri" w:hAnsi="Calibri"/>
-          <w:color w:val="000000"/>
-          <w:sz w:val="22"/>
-          <w:szCs w:val="22"/>
-        </w:rPr>
-        <w:t>energia</w:t>
-      </w:r>
-      <w:proofErr w:type="spellEnd"/>
-      <w:r>
-        <w:rPr>
-          <w:rFonts w:ascii="Calibri" w:hAnsi="Calibri"/>
-          <w:color w:val="000000"/>
-          <w:sz w:val="22"/>
-          <w:szCs w:val="22"/>
-        </w:rPr>
-        <w:t xml:space="preserve">, </w:t>
-      </w:r>
-      <w:proofErr w:type="spellStart"/>
-      <w:r>
-        <w:rPr>
-          <w:rFonts w:ascii="Calibri" w:hAnsi="Calibri"/>
-          <w:color w:val="000000"/>
-          <w:sz w:val="22"/>
-          <w:szCs w:val="22"/>
-        </w:rPr>
-        <w:t>életerő</w:t>
-      </w:r>
-      <w:proofErr w:type="spellEnd"/>
-      <w:r>
-        <w:rPr>
-          <w:rFonts w:ascii="Calibri" w:hAnsi="Calibri"/>
-          <w:color w:val="000000"/>
-          <w:sz w:val="22"/>
-          <w:szCs w:val="22"/>
-        </w:rPr>
-        <w:t xml:space="preserve"> </w:t>
-      </w:r>
-      <w:proofErr w:type="spellStart"/>
-      <w:r>
-        <w:rPr>
-          <w:rFonts w:ascii="Calibri" w:hAnsi="Calibri"/>
-          <w:color w:val="000000"/>
-          <w:sz w:val="22"/>
-          <w:szCs w:val="22"/>
-        </w:rPr>
-        <w:t>stb</w:t>
-      </w:r>
-      <w:proofErr w:type="spellEnd"/>
-      <w:r>
-        <w:rPr>
-          <w:rFonts w:ascii="Calibri" w:hAnsi="Calibri"/>
-          <w:color w:val="000000"/>
-          <w:sz w:val="22"/>
-          <w:szCs w:val="22"/>
-        </w:rPr>
-        <w:t xml:space="preserve">. </w:t>
-      </w:r>
-      <w:proofErr w:type="spellStart"/>
-      <w:proofErr w:type="gramStart"/>
-      <w:r>
-        <w:rPr>
-          <w:rFonts w:ascii="Calibri" w:hAnsi="Calibri"/>
-          <w:color w:val="000000"/>
-          <w:sz w:val="22"/>
-          <w:szCs w:val="22"/>
-        </w:rPr>
-        <w:t>külső</w:t>
-      </w:r>
-      <w:proofErr w:type="spellEnd"/>
-      <w:proofErr w:type="gramEnd"/>
-      <w:r>
-        <w:rPr>
-          <w:rFonts w:ascii="Calibri" w:hAnsi="Calibri"/>
-          <w:color w:val="000000"/>
-          <w:sz w:val="22"/>
-          <w:szCs w:val="22"/>
-        </w:rPr>
-        <w:t xml:space="preserve"> </w:t>
-      </w:r>
-      <w:proofErr w:type="spellStart"/>
-      <w:r>
-        <w:rPr>
-          <w:rFonts w:ascii="Calibri" w:hAnsi="Calibri"/>
-          <w:color w:val="000000"/>
-          <w:sz w:val="22"/>
-          <w:szCs w:val="22"/>
-        </w:rPr>
-        <w:t>tényezőktől</w:t>
-      </w:r>
-      <w:proofErr w:type="spellEnd"/>
-      <w:r>
-        <w:rPr>
-          <w:rFonts w:ascii="Calibri" w:hAnsi="Calibri"/>
-          <w:color w:val="000000"/>
-          <w:sz w:val="22"/>
-          <w:szCs w:val="22"/>
-        </w:rPr>
-        <w:t xml:space="preserve">, </w:t>
-      </w:r>
-      <w:proofErr w:type="spellStart"/>
-      <w:r>
-        <w:rPr>
-          <w:rFonts w:ascii="Calibri" w:hAnsi="Calibri"/>
-          <w:color w:val="000000"/>
-          <w:sz w:val="22"/>
-          <w:szCs w:val="22"/>
-        </w:rPr>
-        <w:t>valamint</w:t>
-      </w:r>
-      <w:proofErr w:type="spellEnd"/>
-      <w:r>
-        <w:rPr>
-          <w:rFonts w:ascii="Calibri" w:hAnsi="Calibri"/>
-          <w:color w:val="000000"/>
-          <w:sz w:val="22"/>
-          <w:szCs w:val="22"/>
-        </w:rPr>
-        <w:t xml:space="preserve"> </w:t>
-      </w:r>
-      <w:proofErr w:type="spellStart"/>
-      <w:r>
-        <w:rPr>
-          <w:rFonts w:ascii="Calibri" w:hAnsi="Calibri"/>
-          <w:color w:val="000000"/>
-          <w:sz w:val="22"/>
-          <w:szCs w:val="22"/>
-        </w:rPr>
-        <w:t>interakcióktól</w:t>
-      </w:r>
-      <w:proofErr w:type="spellEnd"/>
-      <w:r>
-        <w:rPr>
-          <w:rFonts w:ascii="Calibri" w:hAnsi="Calibri"/>
-          <w:color w:val="000000"/>
-          <w:sz w:val="22"/>
-          <w:szCs w:val="22"/>
-        </w:rPr>
-        <w:t xml:space="preserve"> is </w:t>
-      </w:r>
-      <w:proofErr w:type="spellStart"/>
-      <w:r>
-        <w:rPr>
-          <w:rFonts w:ascii="Calibri" w:hAnsi="Calibri"/>
-          <w:color w:val="000000"/>
-          <w:sz w:val="22"/>
-          <w:szCs w:val="22"/>
-        </w:rPr>
-        <w:t>függ</w:t>
-      </w:r>
-      <w:proofErr w:type="spellEnd"/>
-      <w:r>
-        <w:rPr>
-          <w:rFonts w:ascii="Calibri" w:hAnsi="Calibri"/>
-          <w:color w:val="000000"/>
-          <w:sz w:val="22"/>
-          <w:szCs w:val="22"/>
-        </w:rPr>
-        <w:t xml:space="preserve">. </w:t>
-      </w:r>
-      <w:r>
-        <w:rPr>
-          <w:rFonts w:ascii="Calibri" w:hAnsi="Calibri"/>
-          <w:color w:val="000000"/>
-          <w:sz w:val="22"/>
-          <w:szCs w:val="22"/>
-        </w:rPr>
-        <w:br/>
-        <w:t xml:space="preserve">A </w:t>
-      </w:r>
-      <w:proofErr w:type="spellStart"/>
-      <w:r>
-        <w:rPr>
-          <w:rFonts w:ascii="Calibri" w:hAnsi="Calibri"/>
-          <w:color w:val="000000"/>
-          <w:sz w:val="22"/>
-          <w:szCs w:val="22"/>
-        </w:rPr>
-        <w:t>játékmenetet</w:t>
-      </w:r>
-      <w:proofErr w:type="spellEnd"/>
-      <w:r>
-        <w:rPr>
-          <w:rFonts w:ascii="Calibri" w:hAnsi="Calibri"/>
-          <w:color w:val="000000"/>
-          <w:sz w:val="22"/>
-          <w:szCs w:val="22"/>
-        </w:rPr>
-        <w:t xml:space="preserve"> </w:t>
-      </w:r>
-      <w:proofErr w:type="spellStart"/>
-      <w:r>
-        <w:rPr>
-          <w:rFonts w:ascii="Calibri" w:hAnsi="Calibri"/>
-          <w:color w:val="000000"/>
-          <w:sz w:val="22"/>
-          <w:szCs w:val="22"/>
-        </w:rPr>
-        <w:t>események</w:t>
-      </w:r>
-      <w:proofErr w:type="spellEnd"/>
-      <w:r>
-        <w:rPr>
-          <w:rFonts w:ascii="Calibri" w:hAnsi="Calibri"/>
-          <w:color w:val="000000"/>
-          <w:sz w:val="22"/>
-          <w:szCs w:val="22"/>
-        </w:rPr>
-        <w:t xml:space="preserve"> </w:t>
-      </w:r>
-      <w:proofErr w:type="spellStart"/>
-      <w:r>
-        <w:rPr>
-          <w:rFonts w:ascii="Calibri" w:hAnsi="Calibri"/>
-          <w:color w:val="000000"/>
-          <w:sz w:val="22"/>
-          <w:szCs w:val="22"/>
-        </w:rPr>
-        <w:t>határozzák</w:t>
-      </w:r>
-      <w:proofErr w:type="spellEnd"/>
-      <w:r>
-        <w:rPr>
-          <w:rFonts w:ascii="Calibri" w:hAnsi="Calibri"/>
-          <w:color w:val="000000"/>
-          <w:sz w:val="22"/>
-          <w:szCs w:val="22"/>
-        </w:rPr>
-        <w:t xml:space="preserve"> </w:t>
-      </w:r>
-      <w:proofErr w:type="gramStart"/>
-      <w:r>
-        <w:rPr>
-          <w:rFonts w:ascii="Calibri" w:hAnsi="Calibri"/>
-          <w:color w:val="000000"/>
-          <w:sz w:val="22"/>
-          <w:szCs w:val="22"/>
-        </w:rPr>
-        <w:t>meg</w:t>
-      </w:r>
-      <w:proofErr w:type="gramEnd"/>
-      <w:r>
-        <w:rPr>
-          <w:rFonts w:ascii="Calibri" w:hAnsi="Calibri"/>
-          <w:color w:val="000000"/>
-          <w:sz w:val="22"/>
-          <w:szCs w:val="22"/>
-        </w:rPr>
-        <w:t xml:space="preserve">: </w:t>
-      </w:r>
-      <w:proofErr w:type="spellStart"/>
-      <w:r>
-        <w:rPr>
-          <w:rFonts w:ascii="Calibri" w:hAnsi="Calibri"/>
-          <w:color w:val="000000"/>
-          <w:sz w:val="22"/>
-          <w:szCs w:val="22"/>
-        </w:rPr>
-        <w:t>ellenséges</w:t>
-      </w:r>
-      <w:proofErr w:type="spellEnd"/>
-      <w:r>
-        <w:rPr>
-          <w:rFonts w:ascii="Calibri" w:hAnsi="Calibri"/>
-          <w:color w:val="000000"/>
-          <w:sz w:val="22"/>
-          <w:szCs w:val="22"/>
-        </w:rPr>
-        <w:t xml:space="preserve"> </w:t>
-      </w:r>
-      <w:proofErr w:type="spellStart"/>
-      <w:r>
-        <w:rPr>
-          <w:rFonts w:ascii="Calibri" w:hAnsi="Calibri"/>
-          <w:color w:val="000000"/>
-          <w:sz w:val="22"/>
-          <w:szCs w:val="22"/>
-        </w:rPr>
-        <w:t>űrhajók</w:t>
-      </w:r>
-      <w:proofErr w:type="spellEnd"/>
-      <w:r>
-        <w:rPr>
-          <w:rFonts w:ascii="Calibri" w:hAnsi="Calibri"/>
-          <w:color w:val="000000"/>
-          <w:sz w:val="22"/>
-          <w:szCs w:val="22"/>
-        </w:rPr>
-        <w:t xml:space="preserve">, </w:t>
-      </w:r>
-      <w:proofErr w:type="spellStart"/>
-      <w:r>
-        <w:rPr>
-          <w:rFonts w:ascii="Calibri" w:hAnsi="Calibri"/>
-          <w:color w:val="000000"/>
-          <w:sz w:val="22"/>
-          <w:szCs w:val="22"/>
-        </w:rPr>
-        <w:t>játékost</w:t>
-      </w:r>
-      <w:proofErr w:type="spellEnd"/>
-      <w:r>
-        <w:rPr>
-          <w:rFonts w:ascii="Calibri" w:hAnsi="Calibri"/>
-          <w:color w:val="000000"/>
-          <w:sz w:val="22"/>
-          <w:szCs w:val="22"/>
-        </w:rPr>
-        <w:t xml:space="preserve"> </w:t>
-      </w:r>
-      <w:proofErr w:type="spellStart"/>
-      <w:r>
-        <w:rPr>
-          <w:rFonts w:ascii="Calibri" w:hAnsi="Calibri"/>
-          <w:color w:val="000000"/>
-          <w:sz w:val="22"/>
-          <w:szCs w:val="22"/>
-        </w:rPr>
-        <w:t>célzó</w:t>
-      </w:r>
-      <w:proofErr w:type="spellEnd"/>
-      <w:r>
-        <w:rPr>
-          <w:rFonts w:ascii="Calibri" w:hAnsi="Calibri"/>
-          <w:color w:val="000000"/>
-          <w:sz w:val="22"/>
-          <w:szCs w:val="22"/>
-        </w:rPr>
-        <w:t xml:space="preserve"> </w:t>
-      </w:r>
-      <w:proofErr w:type="spellStart"/>
-      <w:r>
-        <w:rPr>
-          <w:rFonts w:ascii="Calibri" w:hAnsi="Calibri"/>
-          <w:color w:val="000000"/>
-          <w:sz w:val="22"/>
-          <w:szCs w:val="22"/>
-        </w:rPr>
-        <w:t>lövedékek</w:t>
-      </w:r>
-      <w:proofErr w:type="spellEnd"/>
-      <w:r>
-        <w:rPr>
-          <w:rFonts w:ascii="Calibri" w:hAnsi="Calibri"/>
-          <w:color w:val="000000"/>
-          <w:sz w:val="22"/>
-          <w:szCs w:val="22"/>
-        </w:rPr>
-        <w:t xml:space="preserve">, </w:t>
-      </w:r>
-      <w:proofErr w:type="spellStart"/>
-      <w:r>
-        <w:rPr>
-          <w:rFonts w:ascii="Calibri" w:hAnsi="Calibri"/>
-          <w:color w:val="000000"/>
-          <w:sz w:val="22"/>
-          <w:szCs w:val="22"/>
-        </w:rPr>
-        <w:t>robbanások</w:t>
-      </w:r>
-      <w:proofErr w:type="spellEnd"/>
-      <w:r>
-        <w:rPr>
-          <w:rFonts w:ascii="Calibri" w:hAnsi="Calibri"/>
-          <w:color w:val="000000"/>
-          <w:sz w:val="22"/>
-          <w:szCs w:val="22"/>
-        </w:rPr>
-        <w:t xml:space="preserve"> </w:t>
-      </w:r>
-      <w:proofErr w:type="spellStart"/>
-      <w:r>
-        <w:rPr>
-          <w:rFonts w:ascii="Calibri" w:hAnsi="Calibri"/>
-          <w:color w:val="000000"/>
-          <w:sz w:val="22"/>
-          <w:szCs w:val="22"/>
-        </w:rPr>
-        <w:t>és</w:t>
-      </w:r>
-      <w:proofErr w:type="spellEnd"/>
-      <w:r>
-        <w:rPr>
-          <w:rFonts w:ascii="Calibri" w:hAnsi="Calibri"/>
-          <w:color w:val="000000"/>
-          <w:sz w:val="22"/>
-          <w:szCs w:val="22"/>
-        </w:rPr>
-        <w:t xml:space="preserve"> </w:t>
-      </w:r>
-      <w:proofErr w:type="spellStart"/>
-      <w:r>
-        <w:rPr>
-          <w:rFonts w:ascii="Calibri" w:hAnsi="Calibri"/>
-          <w:color w:val="000000"/>
-          <w:sz w:val="22"/>
-          <w:szCs w:val="22"/>
-        </w:rPr>
-        <w:t>felvehető</w:t>
-      </w:r>
-      <w:proofErr w:type="spellEnd"/>
-      <w:r>
-        <w:rPr>
-          <w:rFonts w:ascii="Calibri" w:hAnsi="Calibri"/>
-          <w:color w:val="000000"/>
-          <w:sz w:val="22"/>
-          <w:szCs w:val="22"/>
-        </w:rPr>
-        <w:t xml:space="preserve"> </w:t>
-      </w:r>
-      <w:proofErr w:type="spellStart"/>
-      <w:r>
-        <w:rPr>
-          <w:rFonts w:ascii="Calibri" w:hAnsi="Calibri"/>
-          <w:color w:val="000000"/>
-          <w:sz w:val="22"/>
-          <w:szCs w:val="22"/>
-        </w:rPr>
-        <w:t>erőforrások</w:t>
-      </w:r>
-      <w:proofErr w:type="spellEnd"/>
-      <w:r>
-        <w:rPr>
-          <w:rFonts w:ascii="Calibri" w:hAnsi="Calibri"/>
-          <w:color w:val="000000"/>
-          <w:sz w:val="22"/>
-          <w:szCs w:val="22"/>
-        </w:rPr>
-        <w:t xml:space="preserve"> </w:t>
-      </w:r>
-      <w:proofErr w:type="spellStart"/>
-      <w:r>
-        <w:rPr>
-          <w:rFonts w:ascii="Calibri" w:hAnsi="Calibri"/>
-          <w:color w:val="000000"/>
-          <w:sz w:val="22"/>
-          <w:szCs w:val="22"/>
-        </w:rPr>
-        <w:t>stb</w:t>
-      </w:r>
-      <w:proofErr w:type="spellEnd"/>
-      <w:r>
-        <w:rPr>
-          <w:rFonts w:ascii="Calibri" w:hAnsi="Calibri"/>
-          <w:color w:val="000000"/>
-          <w:sz w:val="22"/>
-          <w:szCs w:val="22"/>
-        </w:rPr>
-        <w:t xml:space="preserve">. </w:t>
-      </w:r>
-      <w:proofErr w:type="spellStart"/>
-      <w:r>
-        <w:rPr>
-          <w:rFonts w:ascii="Calibri" w:hAnsi="Calibri"/>
-          <w:color w:val="000000"/>
-          <w:sz w:val="22"/>
-          <w:szCs w:val="22"/>
-        </w:rPr>
-        <w:t>Tárgyak</w:t>
-      </w:r>
-      <w:proofErr w:type="spellEnd"/>
-      <w:r>
-        <w:rPr>
-          <w:rFonts w:ascii="Calibri" w:hAnsi="Calibri"/>
-          <w:color w:val="000000"/>
-          <w:sz w:val="22"/>
-          <w:szCs w:val="22"/>
-        </w:rPr>
-        <w:t xml:space="preserve">, </w:t>
-      </w:r>
-      <w:proofErr w:type="spellStart"/>
-      <w:r>
-        <w:rPr>
-          <w:rFonts w:ascii="Calibri" w:hAnsi="Calibri"/>
-          <w:color w:val="000000"/>
-          <w:sz w:val="22"/>
-          <w:szCs w:val="22"/>
-        </w:rPr>
-        <w:t>események</w:t>
-      </w:r>
-      <w:proofErr w:type="spellEnd"/>
-      <w:r>
-        <w:rPr>
-          <w:rFonts w:ascii="Calibri" w:hAnsi="Calibri"/>
-          <w:color w:val="000000"/>
-          <w:sz w:val="22"/>
-          <w:szCs w:val="22"/>
-        </w:rPr>
-        <w:t xml:space="preserve">, </w:t>
-      </w:r>
-      <w:proofErr w:type="spellStart"/>
-      <w:r>
-        <w:rPr>
-          <w:rFonts w:ascii="Calibri" w:hAnsi="Calibri"/>
-          <w:color w:val="000000"/>
-          <w:sz w:val="22"/>
-          <w:szCs w:val="22"/>
-        </w:rPr>
-        <w:t>hangok</w:t>
-      </w:r>
-      <w:proofErr w:type="spellEnd"/>
-      <w:r>
-        <w:rPr>
-          <w:rFonts w:ascii="Calibri" w:hAnsi="Calibri"/>
-          <w:color w:val="000000"/>
-          <w:sz w:val="22"/>
-          <w:szCs w:val="22"/>
-        </w:rPr>
-        <w:t xml:space="preserve"> </w:t>
-      </w:r>
-      <w:proofErr w:type="spellStart"/>
-      <w:r>
-        <w:rPr>
-          <w:rFonts w:ascii="Calibri" w:hAnsi="Calibri"/>
-          <w:color w:val="000000"/>
-          <w:sz w:val="22"/>
-          <w:szCs w:val="22"/>
-        </w:rPr>
-        <w:t>és</w:t>
-      </w:r>
-      <w:proofErr w:type="spellEnd"/>
-      <w:r>
-        <w:rPr>
-          <w:rFonts w:ascii="Calibri" w:hAnsi="Calibri"/>
-          <w:color w:val="000000"/>
-          <w:sz w:val="22"/>
-          <w:szCs w:val="22"/>
-        </w:rPr>
-        <w:t xml:space="preserve"> </w:t>
-      </w:r>
-      <w:proofErr w:type="spellStart"/>
-      <w:r>
-        <w:rPr>
-          <w:rFonts w:ascii="Calibri" w:hAnsi="Calibri"/>
-          <w:color w:val="000000"/>
-          <w:sz w:val="22"/>
-          <w:szCs w:val="22"/>
-        </w:rPr>
-        <w:t>pályadizájn</w:t>
-      </w:r>
-      <w:proofErr w:type="spellEnd"/>
-      <w:r>
-        <w:rPr>
-          <w:rFonts w:ascii="Calibri" w:hAnsi="Calibri"/>
-          <w:color w:val="000000"/>
-          <w:sz w:val="22"/>
-          <w:szCs w:val="22"/>
-        </w:rPr>
-        <w:t xml:space="preserve"> </w:t>
-      </w:r>
-      <w:proofErr w:type="spellStart"/>
-      <w:r>
-        <w:rPr>
-          <w:rFonts w:ascii="Calibri" w:hAnsi="Calibri"/>
-          <w:color w:val="000000"/>
-          <w:sz w:val="22"/>
-          <w:szCs w:val="22"/>
-        </w:rPr>
-        <w:t>szempontjából</w:t>
-      </w:r>
-      <w:proofErr w:type="spellEnd"/>
-      <w:r>
-        <w:rPr>
-          <w:rFonts w:ascii="Calibri" w:hAnsi="Calibri"/>
-          <w:color w:val="000000"/>
-          <w:sz w:val="22"/>
-          <w:szCs w:val="22"/>
-        </w:rPr>
-        <w:t xml:space="preserve"> a </w:t>
-      </w:r>
-      <w:proofErr w:type="spellStart"/>
-      <w:r>
-        <w:rPr>
-          <w:rFonts w:ascii="Calibri" w:hAnsi="Calibri"/>
-          <w:color w:val="000000"/>
-          <w:sz w:val="22"/>
-          <w:szCs w:val="22"/>
-        </w:rPr>
-        <w:t>játék</w:t>
-      </w:r>
-      <w:proofErr w:type="spellEnd"/>
-      <w:r>
-        <w:rPr>
-          <w:rFonts w:ascii="Calibri" w:hAnsi="Calibri"/>
-          <w:color w:val="000000"/>
-          <w:sz w:val="22"/>
-          <w:szCs w:val="22"/>
-        </w:rPr>
-        <w:t xml:space="preserve"> </w:t>
-      </w:r>
-      <w:proofErr w:type="spellStart"/>
-      <w:r>
-        <w:rPr>
-          <w:rFonts w:ascii="Calibri" w:hAnsi="Calibri"/>
-          <w:color w:val="000000"/>
-          <w:sz w:val="22"/>
-          <w:szCs w:val="22"/>
-        </w:rPr>
-        <w:t>törekedni</w:t>
-      </w:r>
-      <w:proofErr w:type="spellEnd"/>
-      <w:r>
-        <w:rPr>
-          <w:rFonts w:ascii="Calibri" w:hAnsi="Calibri"/>
-          <w:color w:val="000000"/>
-          <w:sz w:val="22"/>
-          <w:szCs w:val="22"/>
-        </w:rPr>
-        <w:t xml:space="preserve"> fog a </w:t>
-      </w:r>
-      <w:proofErr w:type="spellStart"/>
-      <w:r>
-        <w:rPr>
-          <w:rFonts w:ascii="Calibri" w:hAnsi="Calibri"/>
-          <w:color w:val="000000"/>
-          <w:sz w:val="22"/>
-          <w:szCs w:val="22"/>
-        </w:rPr>
-        <w:t>változatosságra</w:t>
-      </w:r>
-      <w:proofErr w:type="spellEnd"/>
-      <w:r>
-        <w:rPr>
-          <w:rFonts w:ascii="Calibri" w:hAnsi="Calibri"/>
-          <w:color w:val="000000"/>
-          <w:sz w:val="22"/>
-          <w:szCs w:val="22"/>
-        </w:rPr>
-        <w:t xml:space="preserve">. </w:t>
-      </w:r>
-      <w:r>
-        <w:rPr>
-          <w:rFonts w:ascii="Calibri" w:hAnsi="Calibri"/>
-          <w:color w:val="000000"/>
-          <w:sz w:val="22"/>
-          <w:szCs w:val="22"/>
-        </w:rPr>
-        <w:br/>
-      </w:r>
-      <w:proofErr w:type="spellStart"/>
-      <w:proofErr w:type="gramStart"/>
-      <w:r>
-        <w:rPr>
-          <w:rFonts w:ascii="Calibri" w:hAnsi="Calibri"/>
-          <w:color w:val="000000"/>
-          <w:sz w:val="22"/>
-          <w:szCs w:val="22"/>
-        </w:rPr>
-        <w:t>Az</w:t>
-      </w:r>
-      <w:proofErr w:type="spellEnd"/>
-      <w:proofErr w:type="gramEnd"/>
-      <w:r>
-        <w:rPr>
-          <w:rFonts w:ascii="Calibri" w:hAnsi="Calibri"/>
-          <w:color w:val="000000"/>
-          <w:sz w:val="22"/>
-          <w:szCs w:val="22"/>
-        </w:rPr>
-        <w:t xml:space="preserve"> </w:t>
-      </w:r>
-      <w:proofErr w:type="spellStart"/>
-      <w:r>
-        <w:rPr>
-          <w:rFonts w:ascii="Calibri" w:hAnsi="Calibri"/>
-          <w:color w:val="000000"/>
-          <w:sz w:val="22"/>
-          <w:szCs w:val="22"/>
-        </w:rPr>
-        <w:t>alkalmazásnak</w:t>
-      </w:r>
-      <w:proofErr w:type="spellEnd"/>
-      <w:r>
-        <w:rPr>
-          <w:rFonts w:ascii="Calibri" w:hAnsi="Calibri"/>
-          <w:color w:val="000000"/>
-          <w:sz w:val="22"/>
-          <w:szCs w:val="22"/>
-        </w:rPr>
-        <w:t xml:space="preserve"> </w:t>
-      </w:r>
-      <w:proofErr w:type="spellStart"/>
-      <w:r>
-        <w:rPr>
-          <w:rFonts w:ascii="Calibri" w:hAnsi="Calibri"/>
-          <w:color w:val="000000"/>
-          <w:sz w:val="22"/>
-          <w:szCs w:val="22"/>
-        </w:rPr>
-        <w:t>felhasználóbarátnak</w:t>
-      </w:r>
-      <w:proofErr w:type="spellEnd"/>
-      <w:r>
-        <w:rPr>
-          <w:rFonts w:ascii="Calibri" w:hAnsi="Calibri"/>
-          <w:color w:val="000000"/>
-          <w:sz w:val="22"/>
-          <w:szCs w:val="22"/>
-        </w:rPr>
-        <w:t xml:space="preserve"> </w:t>
-      </w:r>
-      <w:proofErr w:type="spellStart"/>
-      <w:r>
-        <w:rPr>
-          <w:rFonts w:ascii="Calibri" w:hAnsi="Calibri"/>
-          <w:color w:val="000000"/>
-          <w:sz w:val="22"/>
-          <w:szCs w:val="22"/>
-        </w:rPr>
-        <w:t>kell</w:t>
-      </w:r>
-      <w:proofErr w:type="spellEnd"/>
-      <w:r>
-        <w:rPr>
-          <w:rFonts w:ascii="Calibri" w:hAnsi="Calibri"/>
-          <w:color w:val="000000"/>
-          <w:sz w:val="22"/>
-          <w:szCs w:val="22"/>
-        </w:rPr>
-        <w:t xml:space="preserve"> </w:t>
-      </w:r>
-      <w:proofErr w:type="spellStart"/>
-      <w:r>
-        <w:rPr>
-          <w:rFonts w:ascii="Calibri" w:hAnsi="Calibri"/>
-          <w:color w:val="000000"/>
-          <w:sz w:val="22"/>
-          <w:szCs w:val="22"/>
-        </w:rPr>
-        <w:t>lennie</w:t>
-      </w:r>
-      <w:proofErr w:type="spellEnd"/>
-      <w:r>
-        <w:rPr>
-          <w:rFonts w:ascii="Calibri" w:hAnsi="Calibri"/>
-          <w:color w:val="000000"/>
-          <w:sz w:val="22"/>
-          <w:szCs w:val="22"/>
-        </w:rPr>
-        <w:t xml:space="preserve">: </w:t>
-      </w:r>
-      <w:proofErr w:type="spellStart"/>
-      <w:r>
-        <w:rPr>
-          <w:rFonts w:ascii="Calibri" w:hAnsi="Calibri"/>
-          <w:color w:val="000000"/>
-          <w:sz w:val="22"/>
-          <w:szCs w:val="22"/>
-        </w:rPr>
-        <w:t>azaz</w:t>
-      </w:r>
-      <w:proofErr w:type="spellEnd"/>
-      <w:r>
-        <w:rPr>
-          <w:rFonts w:ascii="Calibri" w:hAnsi="Calibri"/>
-          <w:color w:val="000000"/>
-          <w:sz w:val="22"/>
-          <w:szCs w:val="22"/>
-        </w:rPr>
-        <w:t xml:space="preserve"> a </w:t>
-      </w:r>
-      <w:proofErr w:type="spellStart"/>
-      <w:r>
-        <w:rPr>
-          <w:rFonts w:ascii="Calibri" w:hAnsi="Calibri"/>
-          <w:color w:val="000000"/>
-          <w:sz w:val="22"/>
-          <w:szCs w:val="22"/>
-        </w:rPr>
-        <w:t>menürendszer</w:t>
-      </w:r>
-      <w:proofErr w:type="spellEnd"/>
-      <w:r>
-        <w:rPr>
-          <w:rFonts w:ascii="Calibri" w:hAnsi="Calibri"/>
-          <w:color w:val="000000"/>
-          <w:sz w:val="22"/>
-          <w:szCs w:val="22"/>
-        </w:rPr>
-        <w:t xml:space="preserve">, a </w:t>
-      </w:r>
-      <w:proofErr w:type="spellStart"/>
-      <w:r>
-        <w:rPr>
-          <w:rFonts w:ascii="Calibri" w:hAnsi="Calibri"/>
-          <w:color w:val="000000"/>
-          <w:sz w:val="22"/>
-          <w:szCs w:val="22"/>
-        </w:rPr>
-        <w:t>játékmenet</w:t>
-      </w:r>
-      <w:proofErr w:type="spellEnd"/>
-      <w:r>
-        <w:rPr>
-          <w:rFonts w:ascii="Calibri" w:hAnsi="Calibri"/>
-          <w:color w:val="000000"/>
-          <w:sz w:val="22"/>
-          <w:szCs w:val="22"/>
-        </w:rPr>
-        <w:t xml:space="preserve"> </w:t>
-      </w:r>
-      <w:proofErr w:type="spellStart"/>
-      <w:r>
-        <w:rPr>
-          <w:rFonts w:ascii="Calibri" w:hAnsi="Calibri"/>
-          <w:color w:val="000000"/>
-          <w:sz w:val="22"/>
-          <w:szCs w:val="22"/>
-        </w:rPr>
-        <w:t>és</w:t>
-      </w:r>
-      <w:proofErr w:type="spellEnd"/>
-      <w:r>
-        <w:rPr>
-          <w:rFonts w:ascii="Calibri" w:hAnsi="Calibri"/>
-          <w:color w:val="000000"/>
-          <w:sz w:val="22"/>
-          <w:szCs w:val="22"/>
-        </w:rPr>
-        <w:t xml:space="preserve"> a </w:t>
-      </w:r>
-      <w:proofErr w:type="spellStart"/>
-      <w:r>
-        <w:rPr>
-          <w:rFonts w:ascii="Calibri" w:hAnsi="Calibri"/>
-          <w:color w:val="000000"/>
-          <w:sz w:val="22"/>
-          <w:szCs w:val="22"/>
-        </w:rPr>
-        <w:t>vezérlés</w:t>
-      </w:r>
-      <w:proofErr w:type="spellEnd"/>
-      <w:r>
-        <w:t xml:space="preserve"> </w:t>
-      </w:r>
-      <w:r>
-        <w:rPr>
-          <w:rFonts w:ascii="Calibri" w:hAnsi="Calibri"/>
-          <w:color w:val="000000"/>
-          <w:sz w:val="22"/>
-          <w:szCs w:val="22"/>
-        </w:rPr>
-        <w:t xml:space="preserve">is. </w:t>
-      </w:r>
-      <w:r>
-        <w:br/>
-      </w:r>
-    </w:p>
-    <w:p>
-      <w:pPr>
-        <w:rPr>
-          <w:b/>
-          <w:bCs/>
-          <w:sz w:val="22"/>
-          <w:szCs w:val="22"/>
-        </w:rPr>
-      </w:pPr>
-      <w:r>
-        <w:rPr>
-          <w:rFonts w:ascii="Calibri" w:hAnsi="Calibri"/>
-          <w:color w:val="000000"/>
-          <w:sz w:val="22"/>
-          <w:szCs w:val="22"/>
-        </w:rPr>
-        <w:t xml:space="preserve">// </w:t>
-      </w:r>
-      <w:proofErr w:type="spellStart"/>
+          <w:lang w:val="hu-HU"/>
+        </w:rPr>
+        <w:t>S</w:t>
+      </w:r>
       <w:r>
         <w:rPr>
           <w:rFonts w:ascii="Times New Roman" w:hAnsi="Times New Roman"/>
           <w:color w:val="000000"/>
           <w:sz w:val="20"/>
           <w:szCs w:val="20"/>
-        </w:rPr>
-        <w:t>Résztvevők</w:t>
+          <w:lang w:val="hu-HU"/>
+        </w:rPr>
+        <w:t>ide</w:t>
       </w:r>
       <w:proofErr w:type="spellEnd"/>
       <w:r>
@@ -6682,40 +5103,10 @@
           <w:color w:val="000000"/>
           <w:sz w:val="20"/>
           <w:szCs w:val="20"/>
-        </w:rPr>
-        <w:t xml:space="preserve"> </w:t>
-      </w:r>
-      <w:proofErr w:type="spellStart"/>
-      <w:r>
-        <w:rPr>
-          <w:rFonts w:ascii="Times New Roman" w:hAnsi="Times New Roman"/>
-          <w:color w:val="000000"/>
-          <w:sz w:val="20"/>
-          <w:szCs w:val="20"/>
-        </w:rPr>
-        <w:t>és</w:t>
-      </w:r>
-      <w:proofErr w:type="spellEnd"/>
-      <w:r>
-        <w:rPr>
-          <w:rFonts w:ascii="Times New Roman" w:hAnsi="Times New Roman"/>
-          <w:color w:val="000000"/>
-          <w:sz w:val="20"/>
-          <w:szCs w:val="20"/>
-        </w:rPr>
-        <w:t xml:space="preserve"> </w:t>
-      </w:r>
-      <w:proofErr w:type="spellStart"/>
-      <w:r>
-        <w:rPr>
-          <w:rFonts w:ascii="Times New Roman" w:hAnsi="Times New Roman"/>
-          <w:color w:val="000000"/>
-          <w:sz w:val="20"/>
-          <w:szCs w:val="20"/>
-        </w:rPr>
-        <w:t>érintettek</w:t>
-      </w:r>
-      <w:proofErr w:type="spellEnd"/>
+          <w:lang w:val="hu-HU"/>
+        </w:rPr>
+        <w:t xml:space="preserve"> vagy harmadik lövegtípus tölténnyel működik. 5 másodpercenként generál egy töltényt. Típusonként a fegyver maximálisan tárolt tölténye változik.</w:t>
+      </w:r>
     </w:p>
     <w:p>
       <w:pPr>
@@ -6730,6 +5121,1685 @@
     <w:p>
       <w:pPr>
         <w:rPr>
+          <w:rFonts w:ascii="Times New Roman" w:hAnsi="Times New Roman"/>
+          <w:color w:val="000000"/>
+          <w:sz w:val="20"/>
+          <w:szCs w:val="20"/>
+        </w:rPr>
+      </w:pPr>
+      <w:r>
+        <w:rPr>
+          <w:rFonts w:ascii="Times New Roman" w:hAnsi="Times New Roman"/>
+          <w:color w:val="000000"/>
+          <w:sz w:val="20"/>
+          <w:szCs w:val="20"/>
+          <w:lang w:val="hu-HU"/>
+        </w:rPr>
+        <w:t>Speciális támadások csak az űrhajó túltöltése esetén jöhetnek létre, de túltöltés során a játékos eldöntheti, hogy a plusz energiát egy speciális támadásba viszi á</w:t>
+      </w:r>
+      <w:r>
+        <w:rPr>
+          <w:rFonts w:ascii="Times New Roman" w:hAnsi="Times New Roman"/>
+          <w:color w:val="000000"/>
+          <w:sz w:val="20"/>
+          <w:szCs w:val="20"/>
+          <w:lang w:val="hu-HU"/>
+        </w:rPr>
+        <w:t xml:space="preserve">t lenullázva a plusz és az </w:t>
+      </w:r>
+      <w:proofErr w:type="spellStart"/>
+      <w:r>
+        <w:rPr>
+          <w:rFonts w:ascii="Times New Roman" w:hAnsi="Times New Roman"/>
+          <w:color w:val="000000"/>
+          <w:sz w:val="20"/>
+          <w:szCs w:val="20"/>
+          <w:lang w:val="hu-HU"/>
+        </w:rPr>
+        <w:t>össz-</w:t>
+      </w:r>
+      <w:r>
+        <w:rPr>
+          <w:rFonts w:ascii="Times New Roman" w:hAnsi="Times New Roman"/>
+          <w:color w:val="000000"/>
+          <w:sz w:val="20"/>
+          <w:szCs w:val="20"/>
+          <w:lang w:val="hu-HU"/>
+        </w:rPr>
+        <w:t>energiát</w:t>
+      </w:r>
+      <w:proofErr w:type="spellEnd"/>
+      <w:r>
+        <w:rPr>
+          <w:rFonts w:ascii="Times New Roman" w:hAnsi="Times New Roman"/>
+          <w:color w:val="000000"/>
+          <w:sz w:val="20"/>
+          <w:szCs w:val="20"/>
+          <w:lang w:val="hu-HU"/>
+        </w:rPr>
+        <w:t>, vagy általános célú felhasználásra irányítja. (pajzs töltése, fegyverrendszer használata, hajtómű működtetése)</w:t>
+      </w:r>
+    </w:p>
+    <w:p>
+      <w:pPr>
+        <w:rPr>
+          <w:rFonts w:ascii="Times New Roman" w:hAnsi="Times New Roman"/>
+          <w:color w:val="000000"/>
+          <w:sz w:val="20"/>
+          <w:szCs w:val="20"/>
+        </w:rPr>
+      </w:pPr>
+      <w:r>
+        <w:rPr>
+          <w:rFonts w:ascii="Times New Roman" w:hAnsi="Times New Roman"/>
+          <w:color w:val="000000"/>
+          <w:sz w:val="20"/>
+          <w:szCs w:val="20"/>
+          <w:lang w:val="hu-HU"/>
+        </w:rPr>
+        <w:t>A speciális támadás típusától függően változik, hogy mekkora a maximális túltöltés mértéke.</w:t>
+      </w:r>
+    </w:p>
+    <w:p>
+      <w:pPr>
+        <w:rPr>
+          <w:rFonts w:ascii="Times New Roman" w:hAnsi="Times New Roman"/>
+          <w:color w:val="000000"/>
+          <w:sz w:val="20"/>
+          <w:szCs w:val="20"/>
+        </w:rPr>
+      </w:pPr>
+    </w:p>
+    <w:p>
+      <w:pPr>
+        <w:rPr>
+          <w:rFonts w:ascii="Times New Roman" w:hAnsi="Times New Roman"/>
+          <w:color w:val="000000"/>
+          <w:sz w:val="20"/>
+          <w:szCs w:val="20"/>
+        </w:rPr>
+      </w:pPr>
+    </w:p>
+    <w:p>
+      <w:pPr>
+        <w:rPr>
+          <w:rFonts w:ascii="Calibri" w:hAnsi="Calibri"/>
+          <w:b/>
+          <w:bCs/>
+          <w:color w:val="000000"/>
+          <w:sz w:val="22"/>
+          <w:szCs w:val="22"/>
+        </w:rPr>
+      </w:pPr>
+      <w:r>
+        <w:rPr>
+          <w:rFonts w:ascii="Calibri" w:hAnsi="Calibri"/>
+          <w:b/>
+          <w:bCs/>
+          <w:color w:val="000000"/>
+          <w:sz w:val="22"/>
+          <w:szCs w:val="22"/>
+        </w:rPr>
+        <w:t xml:space="preserve">2.2 A </w:t>
+      </w:r>
+      <w:proofErr w:type="spellStart"/>
+      <w:r>
+        <w:rPr>
+          <w:rFonts w:ascii="Calibri" w:hAnsi="Calibri"/>
+          <w:b/>
+          <w:bCs/>
+          <w:color w:val="000000"/>
+          <w:sz w:val="22"/>
+          <w:szCs w:val="22"/>
+        </w:rPr>
+        <w:t>probléma</w:t>
+      </w:r>
+      <w:proofErr w:type="spellEnd"/>
+      <w:r>
+        <w:rPr>
+          <w:rFonts w:ascii="Calibri" w:hAnsi="Calibri"/>
+          <w:b/>
+          <w:bCs/>
+          <w:color w:val="000000"/>
+          <w:sz w:val="22"/>
+          <w:szCs w:val="22"/>
+        </w:rPr>
+        <w:t xml:space="preserve"> </w:t>
+      </w:r>
+      <w:proofErr w:type="spellStart"/>
+      <w:r>
+        <w:rPr>
+          <w:rFonts w:ascii="Calibri" w:hAnsi="Calibri"/>
+          <w:b/>
+          <w:bCs/>
+          <w:color w:val="000000"/>
+          <w:sz w:val="22"/>
+          <w:szCs w:val="22"/>
+        </w:rPr>
+        <w:t>megfogalmazása</w:t>
+      </w:r>
+      <w:proofErr w:type="spellEnd"/>
+    </w:p>
+    <w:p>
+      <w:pPr>
+        <w:rPr>
+          <w:rFonts w:ascii="Times New Roman" w:hAnsi="Times New Roman"/>
+          <w:color w:val="000000"/>
+          <w:sz w:val="20"/>
+          <w:szCs w:val="20"/>
+        </w:rPr>
+      </w:pPr>
+    </w:p>
+    <w:p>
+      <w:proofErr w:type="spellStart"/>
+      <w:proofErr w:type="gramStart"/>
+      <w:r>
+        <w:rPr>
+          <w:rFonts w:ascii="Calibri" w:hAnsi="Calibri"/>
+          <w:color w:val="000000"/>
+          <w:sz w:val="22"/>
+          <w:szCs w:val="22"/>
+        </w:rPr>
+        <w:t>Az</w:t>
+      </w:r>
+      <w:proofErr w:type="spellEnd"/>
+      <w:proofErr w:type="gramEnd"/>
+      <w:r>
+        <w:rPr>
+          <w:rFonts w:ascii="Calibri" w:hAnsi="Calibri"/>
+          <w:color w:val="000000"/>
+          <w:sz w:val="22"/>
+          <w:szCs w:val="22"/>
+        </w:rPr>
+        <w:t xml:space="preserve"> </w:t>
+      </w:r>
+      <w:proofErr w:type="spellStart"/>
+      <w:r>
+        <w:rPr>
+          <w:rFonts w:ascii="Calibri" w:hAnsi="Calibri"/>
+          <w:color w:val="000000"/>
+          <w:sz w:val="22"/>
+          <w:szCs w:val="22"/>
+        </w:rPr>
+        <w:t>alkalmazás</w:t>
+      </w:r>
+      <w:proofErr w:type="spellEnd"/>
+      <w:r>
+        <w:rPr>
+          <w:rFonts w:ascii="Calibri" w:hAnsi="Calibri"/>
+          <w:color w:val="000000"/>
+          <w:sz w:val="22"/>
+          <w:szCs w:val="22"/>
+        </w:rPr>
+        <w:t xml:space="preserve"> </w:t>
+      </w:r>
+      <w:proofErr w:type="spellStart"/>
+      <w:r>
+        <w:rPr>
+          <w:rFonts w:ascii="Calibri" w:hAnsi="Calibri"/>
+          <w:color w:val="000000"/>
+          <w:sz w:val="22"/>
+          <w:szCs w:val="22"/>
+        </w:rPr>
+        <w:t>számítógépes</w:t>
+      </w:r>
+      <w:proofErr w:type="spellEnd"/>
+      <w:r>
+        <w:rPr>
+          <w:rFonts w:ascii="Calibri" w:hAnsi="Calibri"/>
+          <w:color w:val="000000"/>
+          <w:sz w:val="22"/>
+          <w:szCs w:val="22"/>
+        </w:rPr>
+        <w:t xml:space="preserve"> </w:t>
+      </w:r>
+      <w:proofErr w:type="spellStart"/>
+      <w:r>
+        <w:rPr>
+          <w:rFonts w:ascii="Calibri" w:hAnsi="Calibri"/>
+          <w:color w:val="000000"/>
+          <w:sz w:val="22"/>
+          <w:szCs w:val="22"/>
+        </w:rPr>
+        <w:t>grafikát</w:t>
+      </w:r>
+      <w:proofErr w:type="spellEnd"/>
+      <w:r>
+        <w:rPr>
+          <w:rFonts w:ascii="Calibri" w:hAnsi="Calibri"/>
+          <w:color w:val="000000"/>
+          <w:sz w:val="22"/>
+          <w:szCs w:val="22"/>
+        </w:rPr>
+        <w:t xml:space="preserve"> fog </w:t>
+      </w:r>
+      <w:proofErr w:type="spellStart"/>
+      <w:r>
+        <w:rPr>
+          <w:rFonts w:ascii="Calibri" w:hAnsi="Calibri"/>
+          <w:color w:val="000000"/>
+          <w:sz w:val="22"/>
+          <w:szCs w:val="22"/>
+        </w:rPr>
+        <w:t>alkalmazni</w:t>
+      </w:r>
+      <w:proofErr w:type="spellEnd"/>
+      <w:r>
+        <w:rPr>
+          <w:rFonts w:ascii="Calibri" w:hAnsi="Calibri"/>
+          <w:color w:val="000000"/>
+          <w:sz w:val="22"/>
+          <w:szCs w:val="22"/>
+        </w:rPr>
+        <w:t xml:space="preserve">, </w:t>
+      </w:r>
+      <w:proofErr w:type="spellStart"/>
+      <w:r>
+        <w:rPr>
+          <w:rFonts w:ascii="Calibri" w:hAnsi="Calibri"/>
+          <w:color w:val="000000"/>
+          <w:sz w:val="22"/>
+          <w:szCs w:val="22"/>
+        </w:rPr>
+        <w:t>ezen</w:t>
+      </w:r>
+      <w:proofErr w:type="spellEnd"/>
+      <w:r>
+        <w:rPr>
+          <w:rFonts w:ascii="Calibri" w:hAnsi="Calibri"/>
+          <w:color w:val="000000"/>
+          <w:sz w:val="22"/>
+          <w:szCs w:val="22"/>
+        </w:rPr>
+        <w:t xml:space="preserve"> </w:t>
+      </w:r>
+      <w:proofErr w:type="spellStart"/>
+      <w:r>
+        <w:rPr>
+          <w:rFonts w:ascii="Calibri" w:hAnsi="Calibri"/>
+          <w:color w:val="000000"/>
+          <w:sz w:val="22"/>
+          <w:szCs w:val="22"/>
+        </w:rPr>
+        <w:t>belül</w:t>
+      </w:r>
+      <w:proofErr w:type="spellEnd"/>
+      <w:r>
+        <w:rPr>
+          <w:rFonts w:ascii="Calibri" w:hAnsi="Calibri"/>
+          <w:color w:val="000000"/>
+          <w:sz w:val="22"/>
+          <w:szCs w:val="22"/>
+        </w:rPr>
+        <w:t xml:space="preserve"> a </w:t>
+      </w:r>
+      <w:proofErr w:type="spellStart"/>
+      <w:r>
+        <w:rPr>
+          <w:rFonts w:ascii="Calibri" w:hAnsi="Calibri"/>
+          <w:color w:val="000000"/>
+          <w:sz w:val="22"/>
+          <w:szCs w:val="22"/>
+        </w:rPr>
+        <w:t>megvalósítás</w:t>
+      </w:r>
+      <w:proofErr w:type="spellEnd"/>
+      <w:r>
+        <w:rPr>
+          <w:rFonts w:ascii="Calibri" w:hAnsi="Calibri"/>
+          <w:color w:val="000000"/>
+          <w:sz w:val="22"/>
+          <w:szCs w:val="22"/>
+        </w:rPr>
+        <w:t xml:space="preserve"> 3D-s </w:t>
+      </w:r>
+      <w:proofErr w:type="spellStart"/>
+      <w:r>
+        <w:rPr>
+          <w:rFonts w:ascii="Calibri" w:hAnsi="Calibri"/>
+          <w:color w:val="000000"/>
+          <w:sz w:val="22"/>
+          <w:szCs w:val="22"/>
+        </w:rPr>
+        <w:t>lesz</w:t>
+      </w:r>
+      <w:proofErr w:type="spellEnd"/>
+      <w:r>
+        <w:rPr>
+          <w:rFonts w:ascii="Calibri" w:hAnsi="Calibri"/>
+          <w:color w:val="000000"/>
+          <w:sz w:val="22"/>
+          <w:szCs w:val="22"/>
+        </w:rPr>
+        <w:t xml:space="preserve">. A </w:t>
+      </w:r>
+      <w:proofErr w:type="spellStart"/>
+      <w:r>
+        <w:rPr>
+          <w:rFonts w:ascii="Calibri" w:hAnsi="Calibri"/>
+          <w:color w:val="000000"/>
+          <w:sz w:val="22"/>
+          <w:szCs w:val="22"/>
+        </w:rPr>
+        <w:t>felhasználó</w:t>
+      </w:r>
+      <w:proofErr w:type="spellEnd"/>
+      <w:r>
+        <w:rPr>
+          <w:rFonts w:ascii="Calibri" w:hAnsi="Calibri"/>
+          <w:color w:val="000000"/>
+          <w:sz w:val="22"/>
+          <w:szCs w:val="22"/>
+        </w:rPr>
+        <w:t xml:space="preserve"> </w:t>
+      </w:r>
+      <w:proofErr w:type="spellStart"/>
+      <w:proofErr w:type="gramStart"/>
+      <w:r>
+        <w:rPr>
+          <w:rFonts w:ascii="Calibri" w:hAnsi="Calibri"/>
+          <w:color w:val="000000"/>
+          <w:sz w:val="22"/>
+          <w:szCs w:val="22"/>
+        </w:rPr>
+        <w:t>az</w:t>
+      </w:r>
+      <w:proofErr w:type="spellEnd"/>
+      <w:proofErr w:type="gramEnd"/>
+      <w:r>
+        <w:rPr>
+          <w:rFonts w:ascii="Calibri" w:hAnsi="Calibri"/>
+          <w:color w:val="000000"/>
+          <w:sz w:val="22"/>
+          <w:szCs w:val="22"/>
+        </w:rPr>
+        <w:t xml:space="preserve"> </w:t>
+      </w:r>
+      <w:proofErr w:type="spellStart"/>
+      <w:r>
+        <w:rPr>
+          <w:rFonts w:ascii="Calibri" w:hAnsi="Calibri"/>
+          <w:color w:val="000000"/>
+          <w:sz w:val="22"/>
+          <w:szCs w:val="22"/>
+        </w:rPr>
+        <w:t>adott</w:t>
+      </w:r>
+      <w:proofErr w:type="spellEnd"/>
+      <w:r>
+        <w:rPr>
+          <w:rFonts w:ascii="Calibri" w:hAnsi="Calibri"/>
+          <w:color w:val="000000"/>
+          <w:sz w:val="22"/>
+          <w:szCs w:val="22"/>
+        </w:rPr>
+        <w:t xml:space="preserve"> </w:t>
+      </w:r>
+      <w:proofErr w:type="spellStart"/>
+      <w:r>
+        <w:rPr>
+          <w:rFonts w:ascii="Calibri" w:hAnsi="Calibri"/>
+          <w:color w:val="000000"/>
+          <w:sz w:val="22"/>
+          <w:szCs w:val="22"/>
+        </w:rPr>
+        <w:t>jelenetet</w:t>
+      </w:r>
+      <w:proofErr w:type="spellEnd"/>
+      <w:r>
+        <w:rPr>
+          <w:rFonts w:ascii="Calibri" w:hAnsi="Calibri"/>
+          <w:color w:val="000000"/>
+          <w:sz w:val="22"/>
+          <w:szCs w:val="22"/>
+        </w:rPr>
+        <w:t xml:space="preserve"> </w:t>
+      </w:r>
+      <w:proofErr w:type="spellStart"/>
+      <w:r>
+        <w:rPr>
+          <w:rFonts w:ascii="Calibri" w:hAnsi="Calibri"/>
+          <w:color w:val="000000"/>
+          <w:sz w:val="22"/>
+          <w:szCs w:val="22"/>
+        </w:rPr>
+        <w:t>két</w:t>
+      </w:r>
+      <w:proofErr w:type="spellEnd"/>
+      <w:r>
+        <w:rPr>
+          <w:rFonts w:ascii="Calibri" w:hAnsi="Calibri"/>
+          <w:color w:val="000000"/>
+          <w:sz w:val="22"/>
+          <w:szCs w:val="22"/>
+        </w:rPr>
+        <w:t xml:space="preserve"> </w:t>
+      </w:r>
+      <w:proofErr w:type="spellStart"/>
+      <w:r>
+        <w:rPr>
+          <w:rFonts w:ascii="Calibri" w:hAnsi="Calibri"/>
+          <w:color w:val="000000"/>
+          <w:sz w:val="22"/>
+          <w:szCs w:val="22"/>
+        </w:rPr>
+        <w:t>nézetből</w:t>
+      </w:r>
+      <w:proofErr w:type="spellEnd"/>
+      <w:r>
+        <w:rPr>
+          <w:rFonts w:ascii="Calibri" w:hAnsi="Calibri"/>
+          <w:color w:val="000000"/>
+          <w:sz w:val="22"/>
+          <w:szCs w:val="22"/>
+        </w:rPr>
+        <w:t xml:space="preserve"> </w:t>
+      </w:r>
+      <w:proofErr w:type="spellStart"/>
+      <w:r>
+        <w:rPr>
+          <w:rFonts w:ascii="Calibri" w:hAnsi="Calibri"/>
+          <w:color w:val="000000"/>
+          <w:sz w:val="22"/>
+          <w:szCs w:val="22"/>
+        </w:rPr>
+        <w:t>láthatja</w:t>
+      </w:r>
+      <w:proofErr w:type="spellEnd"/>
+      <w:r>
+        <w:rPr>
+          <w:rFonts w:ascii="Calibri" w:hAnsi="Calibri"/>
+          <w:color w:val="000000"/>
+          <w:sz w:val="22"/>
+          <w:szCs w:val="22"/>
+        </w:rPr>
+        <w:t xml:space="preserve"> </w:t>
+      </w:r>
+      <w:proofErr w:type="spellStart"/>
+      <w:r>
+        <w:rPr>
+          <w:rFonts w:ascii="Calibri" w:hAnsi="Calibri"/>
+          <w:color w:val="000000"/>
+          <w:sz w:val="22"/>
+          <w:szCs w:val="22"/>
+        </w:rPr>
+        <w:t>majd</w:t>
+      </w:r>
+      <w:proofErr w:type="spellEnd"/>
+      <w:r>
+        <w:rPr>
+          <w:rFonts w:ascii="Calibri" w:hAnsi="Calibri"/>
+          <w:color w:val="000000"/>
+          <w:sz w:val="22"/>
+          <w:szCs w:val="22"/>
+        </w:rPr>
+        <w:t xml:space="preserve">, </w:t>
+      </w:r>
+      <w:proofErr w:type="spellStart"/>
+      <w:r>
+        <w:rPr>
+          <w:rFonts w:ascii="Calibri" w:hAnsi="Calibri"/>
+          <w:color w:val="000000"/>
+          <w:sz w:val="22"/>
+          <w:szCs w:val="22"/>
+        </w:rPr>
+        <w:t>az</w:t>
+      </w:r>
+      <w:proofErr w:type="spellEnd"/>
+      <w:r>
+        <w:rPr>
+          <w:rFonts w:ascii="Calibri" w:hAnsi="Calibri"/>
+          <w:color w:val="000000"/>
+          <w:sz w:val="22"/>
+          <w:szCs w:val="22"/>
+        </w:rPr>
+        <w:t xml:space="preserve"> </w:t>
+      </w:r>
+      <w:proofErr w:type="spellStart"/>
+      <w:r>
+        <w:rPr>
+          <w:rFonts w:ascii="Calibri" w:hAnsi="Calibri"/>
+          <w:color w:val="000000"/>
+          <w:sz w:val="22"/>
+          <w:szCs w:val="22"/>
+        </w:rPr>
+        <w:t>egyik</w:t>
+      </w:r>
+      <w:proofErr w:type="spellEnd"/>
+      <w:r>
+        <w:rPr>
+          <w:rFonts w:ascii="Calibri" w:hAnsi="Calibri"/>
+          <w:color w:val="000000"/>
+          <w:sz w:val="22"/>
+          <w:szCs w:val="22"/>
+        </w:rPr>
+        <w:t xml:space="preserve"> a </w:t>
+      </w:r>
+      <w:proofErr w:type="spellStart"/>
+      <w:r>
+        <w:rPr>
+          <w:rFonts w:ascii="Calibri" w:hAnsi="Calibri"/>
+          <w:color w:val="000000"/>
+          <w:sz w:val="22"/>
+          <w:szCs w:val="22"/>
+        </w:rPr>
+        <w:t>klasszikus</w:t>
+      </w:r>
+      <w:proofErr w:type="spellEnd"/>
+      <w:r>
+        <w:rPr>
+          <w:rFonts w:ascii="Calibri" w:hAnsi="Calibri"/>
+          <w:color w:val="000000"/>
+          <w:sz w:val="22"/>
+          <w:szCs w:val="22"/>
+        </w:rPr>
+        <w:t xml:space="preserve"> TP (third-person) </w:t>
+      </w:r>
+      <w:proofErr w:type="spellStart"/>
+      <w:r>
+        <w:rPr>
+          <w:rFonts w:ascii="Calibri" w:hAnsi="Calibri"/>
+          <w:color w:val="000000"/>
+          <w:sz w:val="22"/>
+          <w:szCs w:val="22"/>
+        </w:rPr>
+        <w:t>nézet</w:t>
+      </w:r>
+      <w:proofErr w:type="spellEnd"/>
+      <w:r>
+        <w:rPr>
+          <w:rFonts w:ascii="Calibri" w:hAnsi="Calibri"/>
+          <w:color w:val="000000"/>
+          <w:sz w:val="22"/>
+          <w:szCs w:val="22"/>
+        </w:rPr>
+        <w:t xml:space="preserve">, a </w:t>
+      </w:r>
+      <w:proofErr w:type="spellStart"/>
+      <w:r>
+        <w:rPr>
+          <w:rFonts w:ascii="Calibri" w:hAnsi="Calibri"/>
+          <w:color w:val="000000"/>
+          <w:sz w:val="22"/>
+          <w:szCs w:val="22"/>
+        </w:rPr>
+        <w:t>másik</w:t>
+      </w:r>
+      <w:proofErr w:type="spellEnd"/>
+      <w:r>
+        <w:rPr>
+          <w:rFonts w:ascii="Calibri" w:hAnsi="Calibri"/>
+          <w:color w:val="000000"/>
+          <w:sz w:val="22"/>
+          <w:szCs w:val="22"/>
+        </w:rPr>
+        <w:t xml:space="preserve"> a TD (top-</w:t>
+      </w:r>
+      <w:r>
+        <w:rPr>
+          <w:rFonts w:ascii="Calibri" w:hAnsi="Calibri"/>
+          <w:color w:val="000000"/>
+          <w:sz w:val="22"/>
+          <w:szCs w:val="22"/>
+        </w:rPr>
+        <w:lastRenderedPageBreak/>
+        <w:t xml:space="preserve">down) </w:t>
+      </w:r>
+      <w:proofErr w:type="spellStart"/>
+      <w:r>
+        <w:rPr>
+          <w:rFonts w:ascii="Calibri" w:hAnsi="Calibri"/>
+          <w:color w:val="000000"/>
+          <w:sz w:val="22"/>
+          <w:szCs w:val="22"/>
+        </w:rPr>
+        <w:t>nézetből</w:t>
+      </w:r>
+      <w:proofErr w:type="spellEnd"/>
+      <w:r>
+        <w:rPr>
+          <w:rFonts w:ascii="Calibri" w:hAnsi="Calibri"/>
+          <w:color w:val="000000"/>
+          <w:sz w:val="22"/>
+          <w:szCs w:val="22"/>
+        </w:rPr>
+        <w:t xml:space="preserve">. A </w:t>
+      </w:r>
+      <w:proofErr w:type="spellStart"/>
+      <w:r>
+        <w:rPr>
+          <w:rFonts w:ascii="Calibri" w:hAnsi="Calibri"/>
+          <w:color w:val="000000"/>
+          <w:sz w:val="22"/>
+          <w:szCs w:val="22"/>
+        </w:rPr>
+        <w:t>játékos</w:t>
+      </w:r>
+      <w:proofErr w:type="spellEnd"/>
+      <w:r>
+        <w:rPr>
+          <w:rFonts w:ascii="Calibri" w:hAnsi="Calibri"/>
+          <w:color w:val="000000"/>
+          <w:sz w:val="22"/>
+          <w:szCs w:val="22"/>
+        </w:rPr>
+        <w:t xml:space="preserve"> </w:t>
+      </w:r>
+      <w:proofErr w:type="spellStart"/>
+      <w:r>
+        <w:rPr>
+          <w:rFonts w:ascii="Calibri" w:hAnsi="Calibri"/>
+          <w:color w:val="000000"/>
+          <w:sz w:val="22"/>
+          <w:szCs w:val="22"/>
+        </w:rPr>
+        <w:t>karakterének</w:t>
+      </w:r>
+      <w:proofErr w:type="spellEnd"/>
+      <w:r>
+        <w:rPr>
+          <w:rFonts w:ascii="Calibri" w:hAnsi="Calibri"/>
+          <w:color w:val="000000"/>
+          <w:sz w:val="22"/>
+          <w:szCs w:val="22"/>
+        </w:rPr>
+        <w:t xml:space="preserve"> </w:t>
+      </w:r>
+      <w:proofErr w:type="spellStart"/>
+      <w:r>
+        <w:rPr>
+          <w:rFonts w:ascii="Calibri" w:hAnsi="Calibri"/>
+          <w:color w:val="000000"/>
+          <w:sz w:val="22"/>
+          <w:szCs w:val="22"/>
+        </w:rPr>
+        <w:t>adottságai</w:t>
+      </w:r>
+      <w:proofErr w:type="spellEnd"/>
+      <w:r>
+        <w:rPr>
+          <w:rFonts w:ascii="Calibri" w:hAnsi="Calibri"/>
+          <w:color w:val="000000"/>
+          <w:sz w:val="22"/>
+          <w:szCs w:val="22"/>
+        </w:rPr>
+        <w:t xml:space="preserve">, mint </w:t>
+      </w:r>
+      <w:proofErr w:type="spellStart"/>
+      <w:r>
+        <w:rPr>
+          <w:rFonts w:ascii="Calibri" w:hAnsi="Calibri"/>
+          <w:color w:val="000000"/>
+          <w:sz w:val="22"/>
+          <w:szCs w:val="22"/>
+        </w:rPr>
+        <w:t>például</w:t>
+      </w:r>
+      <w:proofErr w:type="spellEnd"/>
+      <w:r>
+        <w:rPr>
+          <w:rFonts w:ascii="Calibri" w:hAnsi="Calibri"/>
+          <w:color w:val="000000"/>
+          <w:sz w:val="22"/>
+          <w:szCs w:val="22"/>
+        </w:rPr>
+        <w:t xml:space="preserve"> </w:t>
+      </w:r>
+      <w:proofErr w:type="spellStart"/>
+      <w:proofErr w:type="gramStart"/>
+      <w:r>
+        <w:rPr>
+          <w:rFonts w:ascii="Calibri" w:hAnsi="Calibri"/>
+          <w:color w:val="000000"/>
+          <w:sz w:val="22"/>
+          <w:szCs w:val="22"/>
+        </w:rPr>
+        <w:t>az</w:t>
+      </w:r>
+      <w:proofErr w:type="spellEnd"/>
+      <w:proofErr w:type="gramEnd"/>
+      <w:r>
+        <w:rPr>
+          <w:rFonts w:ascii="Calibri" w:hAnsi="Calibri"/>
+          <w:color w:val="000000"/>
+          <w:sz w:val="22"/>
+          <w:szCs w:val="22"/>
+        </w:rPr>
+        <w:t xml:space="preserve"> </w:t>
+      </w:r>
+      <w:proofErr w:type="spellStart"/>
+      <w:r>
+        <w:rPr>
+          <w:rFonts w:ascii="Calibri" w:hAnsi="Calibri"/>
+          <w:color w:val="000000"/>
+          <w:sz w:val="22"/>
+          <w:szCs w:val="22"/>
+        </w:rPr>
+        <w:t>energia</w:t>
+      </w:r>
+      <w:proofErr w:type="spellEnd"/>
+      <w:r>
+        <w:rPr>
+          <w:rFonts w:ascii="Calibri" w:hAnsi="Calibri"/>
+          <w:color w:val="000000"/>
+          <w:sz w:val="22"/>
+          <w:szCs w:val="22"/>
+        </w:rPr>
+        <w:t xml:space="preserve">, </w:t>
+      </w:r>
+      <w:proofErr w:type="spellStart"/>
+      <w:r>
+        <w:rPr>
+          <w:rFonts w:ascii="Calibri" w:hAnsi="Calibri"/>
+          <w:color w:val="000000"/>
+          <w:sz w:val="22"/>
+          <w:szCs w:val="22"/>
+        </w:rPr>
+        <w:t>életerő</w:t>
+      </w:r>
+      <w:proofErr w:type="spellEnd"/>
+      <w:r>
+        <w:rPr>
+          <w:rFonts w:ascii="Calibri" w:hAnsi="Calibri"/>
+          <w:color w:val="000000"/>
+          <w:sz w:val="22"/>
+          <w:szCs w:val="22"/>
+        </w:rPr>
+        <w:t xml:space="preserve"> </w:t>
+      </w:r>
+      <w:proofErr w:type="spellStart"/>
+      <w:r>
+        <w:rPr>
+          <w:rFonts w:ascii="Calibri" w:hAnsi="Calibri"/>
+          <w:color w:val="000000"/>
+          <w:sz w:val="22"/>
+          <w:szCs w:val="22"/>
+        </w:rPr>
+        <w:t>stb</w:t>
+      </w:r>
+      <w:proofErr w:type="spellEnd"/>
+      <w:r>
+        <w:rPr>
+          <w:rFonts w:ascii="Calibri" w:hAnsi="Calibri"/>
+          <w:color w:val="000000"/>
+          <w:sz w:val="22"/>
+          <w:szCs w:val="22"/>
+        </w:rPr>
+        <w:t xml:space="preserve">. </w:t>
+      </w:r>
+      <w:proofErr w:type="spellStart"/>
+      <w:proofErr w:type="gramStart"/>
+      <w:r>
+        <w:rPr>
+          <w:rFonts w:ascii="Calibri" w:hAnsi="Calibri"/>
+          <w:color w:val="000000"/>
+          <w:sz w:val="22"/>
+          <w:szCs w:val="22"/>
+        </w:rPr>
+        <w:t>külső</w:t>
+      </w:r>
+      <w:proofErr w:type="spellEnd"/>
+      <w:proofErr w:type="gramEnd"/>
+      <w:r>
+        <w:rPr>
+          <w:rFonts w:ascii="Calibri" w:hAnsi="Calibri"/>
+          <w:color w:val="000000"/>
+          <w:sz w:val="22"/>
+          <w:szCs w:val="22"/>
+        </w:rPr>
+        <w:t xml:space="preserve"> </w:t>
+      </w:r>
+      <w:proofErr w:type="spellStart"/>
+      <w:r>
+        <w:rPr>
+          <w:rFonts w:ascii="Calibri" w:hAnsi="Calibri"/>
+          <w:color w:val="000000"/>
+          <w:sz w:val="22"/>
+          <w:szCs w:val="22"/>
+        </w:rPr>
+        <w:t>tényezőktől</w:t>
+      </w:r>
+      <w:proofErr w:type="spellEnd"/>
+      <w:r>
+        <w:rPr>
+          <w:rFonts w:ascii="Calibri" w:hAnsi="Calibri"/>
+          <w:color w:val="000000"/>
+          <w:sz w:val="22"/>
+          <w:szCs w:val="22"/>
+        </w:rPr>
+        <w:t xml:space="preserve">, </w:t>
+      </w:r>
+      <w:proofErr w:type="spellStart"/>
+      <w:r>
+        <w:rPr>
+          <w:rFonts w:ascii="Calibri" w:hAnsi="Calibri"/>
+          <w:color w:val="000000"/>
+          <w:sz w:val="22"/>
+          <w:szCs w:val="22"/>
+        </w:rPr>
+        <w:t>valamint</w:t>
+      </w:r>
+      <w:proofErr w:type="spellEnd"/>
+      <w:r>
+        <w:rPr>
+          <w:rFonts w:ascii="Calibri" w:hAnsi="Calibri"/>
+          <w:color w:val="000000"/>
+          <w:sz w:val="22"/>
+          <w:szCs w:val="22"/>
+        </w:rPr>
+        <w:t xml:space="preserve"> </w:t>
+      </w:r>
+      <w:proofErr w:type="spellStart"/>
+      <w:r>
+        <w:rPr>
+          <w:rFonts w:ascii="Calibri" w:hAnsi="Calibri"/>
+          <w:color w:val="000000"/>
+          <w:sz w:val="22"/>
+          <w:szCs w:val="22"/>
+        </w:rPr>
+        <w:t>interakcióktól</w:t>
+      </w:r>
+      <w:proofErr w:type="spellEnd"/>
+      <w:r>
+        <w:rPr>
+          <w:rFonts w:ascii="Calibri" w:hAnsi="Calibri"/>
+          <w:color w:val="000000"/>
+          <w:sz w:val="22"/>
+          <w:szCs w:val="22"/>
+        </w:rPr>
+        <w:t xml:space="preserve"> is </w:t>
+      </w:r>
+      <w:proofErr w:type="spellStart"/>
+      <w:r>
+        <w:rPr>
+          <w:rFonts w:ascii="Calibri" w:hAnsi="Calibri"/>
+          <w:color w:val="000000"/>
+          <w:sz w:val="22"/>
+          <w:szCs w:val="22"/>
+        </w:rPr>
+        <w:t>függ</w:t>
+      </w:r>
+      <w:proofErr w:type="spellEnd"/>
+      <w:r>
+        <w:rPr>
+          <w:rFonts w:ascii="Calibri" w:hAnsi="Calibri"/>
+          <w:color w:val="000000"/>
+          <w:sz w:val="22"/>
+          <w:szCs w:val="22"/>
+        </w:rPr>
+        <w:t xml:space="preserve">. </w:t>
+      </w:r>
+      <w:r>
+        <w:rPr>
+          <w:rFonts w:ascii="Calibri" w:hAnsi="Calibri"/>
+          <w:color w:val="000000"/>
+          <w:sz w:val="22"/>
+          <w:szCs w:val="22"/>
+        </w:rPr>
+        <w:br/>
+        <w:t xml:space="preserve">A </w:t>
+      </w:r>
+      <w:proofErr w:type="spellStart"/>
+      <w:r>
+        <w:rPr>
+          <w:rFonts w:ascii="Calibri" w:hAnsi="Calibri"/>
+          <w:color w:val="000000"/>
+          <w:sz w:val="22"/>
+          <w:szCs w:val="22"/>
+        </w:rPr>
+        <w:t>játékmenetet</w:t>
+      </w:r>
+      <w:proofErr w:type="spellEnd"/>
+      <w:r>
+        <w:rPr>
+          <w:rFonts w:ascii="Calibri" w:hAnsi="Calibri"/>
+          <w:color w:val="000000"/>
+          <w:sz w:val="22"/>
+          <w:szCs w:val="22"/>
+        </w:rPr>
+        <w:t xml:space="preserve"> </w:t>
+      </w:r>
+      <w:proofErr w:type="spellStart"/>
+      <w:r>
+        <w:rPr>
+          <w:rFonts w:ascii="Calibri" w:hAnsi="Calibri"/>
+          <w:color w:val="000000"/>
+          <w:sz w:val="22"/>
+          <w:szCs w:val="22"/>
+        </w:rPr>
+        <w:t>események</w:t>
+      </w:r>
+      <w:proofErr w:type="spellEnd"/>
+      <w:r>
+        <w:rPr>
+          <w:rFonts w:ascii="Calibri" w:hAnsi="Calibri"/>
+          <w:color w:val="000000"/>
+          <w:sz w:val="22"/>
+          <w:szCs w:val="22"/>
+        </w:rPr>
+        <w:t xml:space="preserve"> </w:t>
+      </w:r>
+      <w:proofErr w:type="spellStart"/>
+      <w:r>
+        <w:rPr>
+          <w:rFonts w:ascii="Calibri" w:hAnsi="Calibri"/>
+          <w:color w:val="000000"/>
+          <w:sz w:val="22"/>
+          <w:szCs w:val="22"/>
+        </w:rPr>
+        <w:t>határozzák</w:t>
+      </w:r>
+      <w:proofErr w:type="spellEnd"/>
+      <w:r>
+        <w:rPr>
+          <w:rFonts w:ascii="Calibri" w:hAnsi="Calibri"/>
+          <w:color w:val="000000"/>
+          <w:sz w:val="22"/>
+          <w:szCs w:val="22"/>
+        </w:rPr>
+        <w:t xml:space="preserve"> </w:t>
+      </w:r>
+      <w:proofErr w:type="gramStart"/>
+      <w:r>
+        <w:rPr>
+          <w:rFonts w:ascii="Calibri" w:hAnsi="Calibri"/>
+          <w:color w:val="000000"/>
+          <w:sz w:val="22"/>
+          <w:szCs w:val="22"/>
+        </w:rPr>
+        <w:t>meg</w:t>
+      </w:r>
+      <w:proofErr w:type="gramEnd"/>
+      <w:r>
+        <w:rPr>
+          <w:rFonts w:ascii="Calibri" w:hAnsi="Calibri"/>
+          <w:color w:val="000000"/>
+          <w:sz w:val="22"/>
+          <w:szCs w:val="22"/>
+        </w:rPr>
+        <w:t xml:space="preserve">: </w:t>
+      </w:r>
+      <w:proofErr w:type="spellStart"/>
+      <w:r>
+        <w:rPr>
+          <w:rFonts w:ascii="Calibri" w:hAnsi="Calibri"/>
+          <w:color w:val="000000"/>
+          <w:sz w:val="22"/>
+          <w:szCs w:val="22"/>
+        </w:rPr>
+        <w:t>ellenséges</w:t>
+      </w:r>
+      <w:proofErr w:type="spellEnd"/>
+      <w:r>
+        <w:rPr>
+          <w:rFonts w:ascii="Calibri" w:hAnsi="Calibri"/>
+          <w:color w:val="000000"/>
+          <w:sz w:val="22"/>
+          <w:szCs w:val="22"/>
+        </w:rPr>
+        <w:t xml:space="preserve"> </w:t>
+      </w:r>
+      <w:proofErr w:type="spellStart"/>
+      <w:r>
+        <w:rPr>
+          <w:rFonts w:ascii="Calibri" w:hAnsi="Calibri"/>
+          <w:color w:val="000000"/>
+          <w:sz w:val="22"/>
+          <w:szCs w:val="22"/>
+        </w:rPr>
+        <w:t>űrhajók</w:t>
+      </w:r>
+      <w:proofErr w:type="spellEnd"/>
+      <w:r>
+        <w:rPr>
+          <w:rFonts w:ascii="Calibri" w:hAnsi="Calibri"/>
+          <w:color w:val="000000"/>
+          <w:sz w:val="22"/>
+          <w:szCs w:val="22"/>
+        </w:rPr>
+        <w:t xml:space="preserve">, </w:t>
+      </w:r>
+      <w:proofErr w:type="spellStart"/>
+      <w:r>
+        <w:rPr>
+          <w:rFonts w:ascii="Calibri" w:hAnsi="Calibri"/>
+          <w:color w:val="000000"/>
+          <w:sz w:val="22"/>
+          <w:szCs w:val="22"/>
+        </w:rPr>
+        <w:t>játékost</w:t>
+      </w:r>
+      <w:proofErr w:type="spellEnd"/>
+      <w:r>
+        <w:rPr>
+          <w:rFonts w:ascii="Calibri" w:hAnsi="Calibri"/>
+          <w:color w:val="000000"/>
+          <w:sz w:val="22"/>
+          <w:szCs w:val="22"/>
+        </w:rPr>
+        <w:t xml:space="preserve"> </w:t>
+      </w:r>
+      <w:proofErr w:type="spellStart"/>
+      <w:r>
+        <w:rPr>
+          <w:rFonts w:ascii="Calibri" w:hAnsi="Calibri"/>
+          <w:color w:val="000000"/>
+          <w:sz w:val="22"/>
+          <w:szCs w:val="22"/>
+        </w:rPr>
+        <w:t>célzó</w:t>
+      </w:r>
+      <w:proofErr w:type="spellEnd"/>
+      <w:r>
+        <w:rPr>
+          <w:rFonts w:ascii="Calibri" w:hAnsi="Calibri"/>
+          <w:color w:val="000000"/>
+          <w:sz w:val="22"/>
+          <w:szCs w:val="22"/>
+        </w:rPr>
+        <w:t xml:space="preserve"> </w:t>
+      </w:r>
+      <w:proofErr w:type="spellStart"/>
+      <w:r>
+        <w:rPr>
+          <w:rFonts w:ascii="Calibri" w:hAnsi="Calibri"/>
+          <w:color w:val="000000"/>
+          <w:sz w:val="22"/>
+          <w:szCs w:val="22"/>
+        </w:rPr>
+        <w:t>lövedékek</w:t>
+      </w:r>
+      <w:proofErr w:type="spellEnd"/>
+      <w:r>
+        <w:rPr>
+          <w:rFonts w:ascii="Calibri" w:hAnsi="Calibri"/>
+          <w:color w:val="000000"/>
+          <w:sz w:val="22"/>
+          <w:szCs w:val="22"/>
+        </w:rPr>
+        <w:t xml:space="preserve">, </w:t>
+      </w:r>
+      <w:proofErr w:type="spellStart"/>
+      <w:r>
+        <w:rPr>
+          <w:rFonts w:ascii="Calibri" w:hAnsi="Calibri"/>
+          <w:color w:val="000000"/>
+          <w:sz w:val="22"/>
+          <w:szCs w:val="22"/>
+        </w:rPr>
+        <w:t>robbanások</w:t>
+      </w:r>
+      <w:proofErr w:type="spellEnd"/>
+      <w:r>
+        <w:rPr>
+          <w:rFonts w:ascii="Calibri" w:hAnsi="Calibri"/>
+          <w:color w:val="000000"/>
+          <w:sz w:val="22"/>
+          <w:szCs w:val="22"/>
+        </w:rPr>
+        <w:t xml:space="preserve"> </w:t>
+      </w:r>
+      <w:proofErr w:type="spellStart"/>
+      <w:r>
+        <w:rPr>
+          <w:rFonts w:ascii="Calibri" w:hAnsi="Calibri"/>
+          <w:color w:val="000000"/>
+          <w:sz w:val="22"/>
+          <w:szCs w:val="22"/>
+        </w:rPr>
+        <w:t>és</w:t>
+      </w:r>
+      <w:proofErr w:type="spellEnd"/>
+      <w:r>
+        <w:rPr>
+          <w:rFonts w:ascii="Calibri" w:hAnsi="Calibri"/>
+          <w:color w:val="000000"/>
+          <w:sz w:val="22"/>
+          <w:szCs w:val="22"/>
+        </w:rPr>
+        <w:t xml:space="preserve"> </w:t>
+      </w:r>
+      <w:proofErr w:type="spellStart"/>
+      <w:r>
+        <w:rPr>
+          <w:rFonts w:ascii="Calibri" w:hAnsi="Calibri"/>
+          <w:color w:val="000000"/>
+          <w:sz w:val="22"/>
+          <w:szCs w:val="22"/>
+        </w:rPr>
+        <w:t>felvehető</w:t>
+      </w:r>
+      <w:proofErr w:type="spellEnd"/>
+      <w:r>
+        <w:rPr>
+          <w:rFonts w:ascii="Calibri" w:hAnsi="Calibri"/>
+          <w:color w:val="000000"/>
+          <w:sz w:val="22"/>
+          <w:szCs w:val="22"/>
+        </w:rPr>
+        <w:t xml:space="preserve"> </w:t>
+      </w:r>
+      <w:proofErr w:type="spellStart"/>
+      <w:r>
+        <w:rPr>
+          <w:rFonts w:ascii="Calibri" w:hAnsi="Calibri"/>
+          <w:color w:val="000000"/>
+          <w:sz w:val="22"/>
+          <w:szCs w:val="22"/>
+        </w:rPr>
+        <w:t>erőforrások</w:t>
+      </w:r>
+      <w:proofErr w:type="spellEnd"/>
+      <w:r>
+        <w:rPr>
+          <w:rFonts w:ascii="Calibri" w:hAnsi="Calibri"/>
+          <w:color w:val="000000"/>
+          <w:sz w:val="22"/>
+          <w:szCs w:val="22"/>
+        </w:rPr>
+        <w:t xml:space="preserve"> </w:t>
+      </w:r>
+      <w:proofErr w:type="spellStart"/>
+      <w:r>
+        <w:rPr>
+          <w:rFonts w:ascii="Calibri" w:hAnsi="Calibri"/>
+          <w:color w:val="000000"/>
+          <w:sz w:val="22"/>
+          <w:szCs w:val="22"/>
+        </w:rPr>
+        <w:t>stb</w:t>
+      </w:r>
+      <w:proofErr w:type="spellEnd"/>
+      <w:r>
+        <w:rPr>
+          <w:rFonts w:ascii="Calibri" w:hAnsi="Calibri"/>
+          <w:color w:val="000000"/>
+          <w:sz w:val="22"/>
+          <w:szCs w:val="22"/>
+        </w:rPr>
+        <w:t xml:space="preserve">. </w:t>
+      </w:r>
+      <w:proofErr w:type="spellStart"/>
+      <w:r>
+        <w:rPr>
+          <w:rFonts w:ascii="Calibri" w:hAnsi="Calibri"/>
+          <w:color w:val="000000"/>
+          <w:sz w:val="22"/>
+          <w:szCs w:val="22"/>
+        </w:rPr>
+        <w:t>Tárgyak</w:t>
+      </w:r>
+      <w:proofErr w:type="spellEnd"/>
+      <w:r>
+        <w:rPr>
+          <w:rFonts w:ascii="Calibri" w:hAnsi="Calibri"/>
+          <w:color w:val="000000"/>
+          <w:sz w:val="22"/>
+          <w:szCs w:val="22"/>
+        </w:rPr>
+        <w:t xml:space="preserve">, </w:t>
+      </w:r>
+      <w:proofErr w:type="spellStart"/>
+      <w:r>
+        <w:rPr>
+          <w:rFonts w:ascii="Calibri" w:hAnsi="Calibri"/>
+          <w:color w:val="000000"/>
+          <w:sz w:val="22"/>
+          <w:szCs w:val="22"/>
+        </w:rPr>
+        <w:t>események</w:t>
+      </w:r>
+      <w:proofErr w:type="spellEnd"/>
+      <w:r>
+        <w:rPr>
+          <w:rFonts w:ascii="Calibri" w:hAnsi="Calibri"/>
+          <w:color w:val="000000"/>
+          <w:sz w:val="22"/>
+          <w:szCs w:val="22"/>
+        </w:rPr>
+        <w:t xml:space="preserve">, </w:t>
+      </w:r>
+      <w:proofErr w:type="spellStart"/>
+      <w:r>
+        <w:rPr>
+          <w:rFonts w:ascii="Calibri" w:hAnsi="Calibri"/>
+          <w:color w:val="000000"/>
+          <w:sz w:val="22"/>
+          <w:szCs w:val="22"/>
+        </w:rPr>
+        <w:t>hangok</w:t>
+      </w:r>
+      <w:proofErr w:type="spellEnd"/>
+      <w:r>
+        <w:rPr>
+          <w:rFonts w:ascii="Calibri" w:hAnsi="Calibri"/>
+          <w:color w:val="000000"/>
+          <w:sz w:val="22"/>
+          <w:szCs w:val="22"/>
+        </w:rPr>
+        <w:t xml:space="preserve"> </w:t>
+      </w:r>
+      <w:proofErr w:type="spellStart"/>
+      <w:r>
+        <w:rPr>
+          <w:rFonts w:ascii="Calibri" w:hAnsi="Calibri"/>
+          <w:color w:val="000000"/>
+          <w:sz w:val="22"/>
+          <w:szCs w:val="22"/>
+        </w:rPr>
+        <w:t>és</w:t>
+      </w:r>
+      <w:proofErr w:type="spellEnd"/>
+      <w:r>
+        <w:rPr>
+          <w:rFonts w:ascii="Calibri" w:hAnsi="Calibri"/>
+          <w:color w:val="000000"/>
+          <w:sz w:val="22"/>
+          <w:szCs w:val="22"/>
+        </w:rPr>
+        <w:t xml:space="preserve"> </w:t>
+      </w:r>
+      <w:proofErr w:type="spellStart"/>
+      <w:r>
+        <w:rPr>
+          <w:rFonts w:ascii="Calibri" w:hAnsi="Calibri"/>
+          <w:color w:val="000000"/>
+          <w:sz w:val="22"/>
+          <w:szCs w:val="22"/>
+        </w:rPr>
+        <w:t>pályadizájn</w:t>
+      </w:r>
+      <w:proofErr w:type="spellEnd"/>
+      <w:r>
+        <w:rPr>
+          <w:rFonts w:ascii="Calibri" w:hAnsi="Calibri"/>
+          <w:color w:val="000000"/>
+          <w:sz w:val="22"/>
+          <w:szCs w:val="22"/>
+        </w:rPr>
+        <w:t xml:space="preserve"> </w:t>
+      </w:r>
+      <w:proofErr w:type="spellStart"/>
+      <w:r>
+        <w:rPr>
+          <w:rFonts w:ascii="Calibri" w:hAnsi="Calibri"/>
+          <w:color w:val="000000"/>
+          <w:sz w:val="22"/>
+          <w:szCs w:val="22"/>
+        </w:rPr>
+        <w:t>szempontjából</w:t>
+      </w:r>
+      <w:proofErr w:type="spellEnd"/>
+      <w:r>
+        <w:rPr>
+          <w:rFonts w:ascii="Calibri" w:hAnsi="Calibri"/>
+          <w:color w:val="000000"/>
+          <w:sz w:val="22"/>
+          <w:szCs w:val="22"/>
+        </w:rPr>
+        <w:t xml:space="preserve"> a </w:t>
+      </w:r>
+      <w:proofErr w:type="spellStart"/>
+      <w:r>
+        <w:rPr>
+          <w:rFonts w:ascii="Calibri" w:hAnsi="Calibri"/>
+          <w:color w:val="000000"/>
+          <w:sz w:val="22"/>
+          <w:szCs w:val="22"/>
+        </w:rPr>
+        <w:t>játék</w:t>
+      </w:r>
+      <w:proofErr w:type="spellEnd"/>
+      <w:r>
+        <w:rPr>
+          <w:rFonts w:ascii="Calibri" w:hAnsi="Calibri"/>
+          <w:color w:val="000000"/>
+          <w:sz w:val="22"/>
+          <w:szCs w:val="22"/>
+        </w:rPr>
+        <w:t xml:space="preserve"> </w:t>
+      </w:r>
+      <w:proofErr w:type="spellStart"/>
+      <w:r>
+        <w:rPr>
+          <w:rFonts w:ascii="Calibri" w:hAnsi="Calibri"/>
+          <w:color w:val="000000"/>
+          <w:sz w:val="22"/>
+          <w:szCs w:val="22"/>
+        </w:rPr>
+        <w:t>törekedni</w:t>
+      </w:r>
+      <w:proofErr w:type="spellEnd"/>
+      <w:r>
+        <w:rPr>
+          <w:rFonts w:ascii="Calibri" w:hAnsi="Calibri"/>
+          <w:color w:val="000000"/>
+          <w:sz w:val="22"/>
+          <w:szCs w:val="22"/>
+        </w:rPr>
+        <w:t xml:space="preserve"> fog a </w:t>
+      </w:r>
+      <w:proofErr w:type="spellStart"/>
+      <w:r>
+        <w:rPr>
+          <w:rFonts w:ascii="Calibri" w:hAnsi="Calibri"/>
+          <w:color w:val="000000"/>
+          <w:sz w:val="22"/>
+          <w:szCs w:val="22"/>
+        </w:rPr>
+        <w:t>változatosságra</w:t>
+      </w:r>
+      <w:proofErr w:type="spellEnd"/>
+      <w:r>
+        <w:rPr>
+          <w:rFonts w:ascii="Calibri" w:hAnsi="Calibri"/>
+          <w:color w:val="000000"/>
+          <w:sz w:val="22"/>
+          <w:szCs w:val="22"/>
+        </w:rPr>
+        <w:t xml:space="preserve">. </w:t>
+      </w:r>
+      <w:r>
+        <w:rPr>
+          <w:rFonts w:ascii="Calibri" w:hAnsi="Calibri"/>
+          <w:color w:val="000000"/>
+          <w:sz w:val="22"/>
+          <w:szCs w:val="22"/>
+        </w:rPr>
+        <w:br/>
+      </w:r>
+      <w:proofErr w:type="spellStart"/>
+      <w:proofErr w:type="gramStart"/>
+      <w:r>
+        <w:rPr>
+          <w:rFonts w:ascii="Calibri" w:hAnsi="Calibri"/>
+          <w:color w:val="000000"/>
+          <w:sz w:val="22"/>
+          <w:szCs w:val="22"/>
+        </w:rPr>
+        <w:t>Az</w:t>
+      </w:r>
+      <w:proofErr w:type="spellEnd"/>
+      <w:proofErr w:type="gramEnd"/>
+      <w:r>
+        <w:rPr>
+          <w:rFonts w:ascii="Calibri" w:hAnsi="Calibri"/>
+          <w:color w:val="000000"/>
+          <w:sz w:val="22"/>
+          <w:szCs w:val="22"/>
+        </w:rPr>
+        <w:t xml:space="preserve"> </w:t>
+      </w:r>
+      <w:proofErr w:type="spellStart"/>
+      <w:r>
+        <w:rPr>
+          <w:rFonts w:ascii="Calibri" w:hAnsi="Calibri"/>
+          <w:color w:val="000000"/>
+          <w:sz w:val="22"/>
+          <w:szCs w:val="22"/>
+        </w:rPr>
+        <w:t>alkalmazásnak</w:t>
+      </w:r>
+      <w:proofErr w:type="spellEnd"/>
+      <w:r>
+        <w:rPr>
+          <w:rFonts w:ascii="Calibri" w:hAnsi="Calibri"/>
+          <w:color w:val="000000"/>
+          <w:sz w:val="22"/>
+          <w:szCs w:val="22"/>
+        </w:rPr>
+        <w:t xml:space="preserve"> </w:t>
+      </w:r>
+      <w:proofErr w:type="spellStart"/>
+      <w:r>
+        <w:rPr>
+          <w:rFonts w:ascii="Calibri" w:hAnsi="Calibri"/>
+          <w:color w:val="000000"/>
+          <w:sz w:val="22"/>
+          <w:szCs w:val="22"/>
+        </w:rPr>
+        <w:t>felhasználóbarátnak</w:t>
+      </w:r>
+      <w:proofErr w:type="spellEnd"/>
+      <w:r>
+        <w:rPr>
+          <w:rFonts w:ascii="Calibri" w:hAnsi="Calibri"/>
+          <w:color w:val="000000"/>
+          <w:sz w:val="22"/>
+          <w:szCs w:val="22"/>
+        </w:rPr>
+        <w:t xml:space="preserve"> </w:t>
+      </w:r>
+      <w:proofErr w:type="spellStart"/>
+      <w:r>
+        <w:rPr>
+          <w:rFonts w:ascii="Calibri" w:hAnsi="Calibri"/>
+          <w:color w:val="000000"/>
+          <w:sz w:val="22"/>
+          <w:szCs w:val="22"/>
+        </w:rPr>
+        <w:t>kell</w:t>
+      </w:r>
+      <w:proofErr w:type="spellEnd"/>
+      <w:r>
+        <w:rPr>
+          <w:rFonts w:ascii="Calibri" w:hAnsi="Calibri"/>
+          <w:color w:val="000000"/>
+          <w:sz w:val="22"/>
+          <w:szCs w:val="22"/>
+        </w:rPr>
+        <w:t xml:space="preserve"> </w:t>
+      </w:r>
+      <w:proofErr w:type="spellStart"/>
+      <w:r>
+        <w:rPr>
+          <w:rFonts w:ascii="Calibri" w:hAnsi="Calibri"/>
+          <w:color w:val="000000"/>
+          <w:sz w:val="22"/>
+          <w:szCs w:val="22"/>
+        </w:rPr>
+        <w:t>lennie</w:t>
+      </w:r>
+      <w:proofErr w:type="spellEnd"/>
+      <w:r>
+        <w:rPr>
+          <w:rFonts w:ascii="Calibri" w:hAnsi="Calibri"/>
+          <w:color w:val="000000"/>
+          <w:sz w:val="22"/>
+          <w:szCs w:val="22"/>
+        </w:rPr>
+        <w:t xml:space="preserve">: </w:t>
+      </w:r>
+      <w:proofErr w:type="spellStart"/>
+      <w:r>
+        <w:rPr>
+          <w:rFonts w:ascii="Calibri" w:hAnsi="Calibri"/>
+          <w:color w:val="000000"/>
+          <w:sz w:val="22"/>
+          <w:szCs w:val="22"/>
+        </w:rPr>
+        <w:t>azaz</w:t>
+      </w:r>
+      <w:proofErr w:type="spellEnd"/>
+      <w:r>
+        <w:rPr>
+          <w:rFonts w:ascii="Calibri" w:hAnsi="Calibri"/>
+          <w:color w:val="000000"/>
+          <w:sz w:val="22"/>
+          <w:szCs w:val="22"/>
+        </w:rPr>
+        <w:t xml:space="preserve"> a </w:t>
+      </w:r>
+      <w:proofErr w:type="spellStart"/>
+      <w:r>
+        <w:rPr>
+          <w:rFonts w:ascii="Calibri" w:hAnsi="Calibri"/>
+          <w:color w:val="000000"/>
+          <w:sz w:val="22"/>
+          <w:szCs w:val="22"/>
+        </w:rPr>
+        <w:t>menürendszer</w:t>
+      </w:r>
+      <w:proofErr w:type="spellEnd"/>
+      <w:r>
+        <w:rPr>
+          <w:rFonts w:ascii="Calibri" w:hAnsi="Calibri"/>
+          <w:color w:val="000000"/>
+          <w:sz w:val="22"/>
+          <w:szCs w:val="22"/>
+        </w:rPr>
+        <w:t xml:space="preserve">, a </w:t>
+      </w:r>
+      <w:proofErr w:type="spellStart"/>
+      <w:r>
+        <w:rPr>
+          <w:rFonts w:ascii="Calibri" w:hAnsi="Calibri"/>
+          <w:color w:val="000000"/>
+          <w:sz w:val="22"/>
+          <w:szCs w:val="22"/>
+        </w:rPr>
+        <w:t>játékmenet</w:t>
+      </w:r>
+      <w:proofErr w:type="spellEnd"/>
+      <w:r>
+        <w:rPr>
+          <w:rFonts w:ascii="Calibri" w:hAnsi="Calibri"/>
+          <w:color w:val="000000"/>
+          <w:sz w:val="22"/>
+          <w:szCs w:val="22"/>
+        </w:rPr>
+        <w:t xml:space="preserve"> </w:t>
+      </w:r>
+      <w:proofErr w:type="spellStart"/>
+      <w:r>
+        <w:rPr>
+          <w:rFonts w:ascii="Calibri" w:hAnsi="Calibri"/>
+          <w:color w:val="000000"/>
+          <w:sz w:val="22"/>
+          <w:szCs w:val="22"/>
+        </w:rPr>
+        <w:t>és</w:t>
+      </w:r>
+      <w:proofErr w:type="spellEnd"/>
+      <w:r>
+        <w:rPr>
+          <w:rFonts w:ascii="Calibri" w:hAnsi="Calibri"/>
+          <w:color w:val="000000"/>
+          <w:sz w:val="22"/>
+          <w:szCs w:val="22"/>
+        </w:rPr>
+        <w:t xml:space="preserve"> a </w:t>
+      </w:r>
+      <w:proofErr w:type="spellStart"/>
+      <w:r>
+        <w:rPr>
+          <w:rFonts w:ascii="Calibri" w:hAnsi="Calibri"/>
+          <w:color w:val="000000"/>
+          <w:sz w:val="22"/>
+          <w:szCs w:val="22"/>
+        </w:rPr>
+        <w:t>vezérlés</w:t>
+      </w:r>
+      <w:proofErr w:type="spellEnd"/>
+      <w:r>
+        <w:t xml:space="preserve"> </w:t>
+      </w:r>
+      <w:r>
+        <w:rPr>
+          <w:rFonts w:ascii="Calibri" w:hAnsi="Calibri"/>
+          <w:color w:val="000000"/>
+          <w:sz w:val="22"/>
+          <w:szCs w:val="22"/>
+        </w:rPr>
+        <w:t xml:space="preserve">is. </w:t>
+      </w:r>
+      <w:r>
+        <w:br/>
+      </w:r>
+    </w:p>
+    <w:p>
+      <w:pPr>
+        <w:rPr>
+          <w:b/>
+          <w:bCs/>
+          <w:sz w:val="22"/>
+          <w:szCs w:val="22"/>
+        </w:rPr>
+      </w:pPr>
+      <w:r>
+        <w:rPr>
+          <w:rFonts w:ascii="Calibri" w:hAnsi="Calibri"/>
+          <w:color w:val="000000"/>
+          <w:sz w:val="22"/>
+          <w:szCs w:val="22"/>
+        </w:rPr>
+        <w:t xml:space="preserve">// </w:t>
+      </w:r>
+      <w:proofErr w:type="spellStart"/>
+      <w:r>
+        <w:rPr>
+          <w:rFonts w:ascii="Times New Roman" w:hAnsi="Times New Roman"/>
+          <w:color w:val="000000"/>
+          <w:sz w:val="20"/>
+          <w:szCs w:val="20"/>
+        </w:rPr>
+        <w:t>Résztvevők</w:t>
+      </w:r>
+      <w:proofErr w:type="spellEnd"/>
+      <w:r>
+        <w:rPr>
+          <w:rFonts w:ascii="Times New Roman" w:hAnsi="Times New Roman"/>
+          <w:color w:val="000000"/>
+          <w:sz w:val="20"/>
+          <w:szCs w:val="20"/>
+        </w:rPr>
+        <w:t xml:space="preserve"> </w:t>
+      </w:r>
+      <w:proofErr w:type="spellStart"/>
+      <w:r>
+        <w:rPr>
+          <w:rFonts w:ascii="Times New Roman" w:hAnsi="Times New Roman"/>
+          <w:color w:val="000000"/>
+          <w:sz w:val="20"/>
+          <w:szCs w:val="20"/>
+        </w:rPr>
+        <w:t>és</w:t>
+      </w:r>
+      <w:proofErr w:type="spellEnd"/>
+      <w:r>
+        <w:rPr>
+          <w:rFonts w:ascii="Times New Roman" w:hAnsi="Times New Roman"/>
+          <w:color w:val="000000"/>
+          <w:sz w:val="20"/>
+          <w:szCs w:val="20"/>
+        </w:rPr>
+        <w:t xml:space="preserve"> </w:t>
+      </w:r>
+      <w:proofErr w:type="spellStart"/>
+      <w:r>
+        <w:rPr>
+          <w:rFonts w:ascii="Times New Roman" w:hAnsi="Times New Roman"/>
+          <w:color w:val="000000"/>
+          <w:sz w:val="20"/>
+          <w:szCs w:val="20"/>
+        </w:rPr>
+        <w:t>érintettek</w:t>
+      </w:r>
+      <w:proofErr w:type="spellEnd"/>
+    </w:p>
+    <w:p>
+      <w:pPr>
+        <w:rPr>
+          <w:rFonts w:ascii="Times New Roman" w:hAnsi="Times New Roman"/>
+          <w:color w:val="000000"/>
+          <w:sz w:val="20"/>
+          <w:szCs w:val="20"/>
+        </w:rPr>
+      </w:pPr>
+    </w:p>
+    <w:p>
+      <w:pPr>
+        <w:rPr>
           <w:rFonts w:ascii="Calibri" w:hAnsi="Calibri"/>
           <w:color w:val="000000"/>
           <w:sz w:val="22"/>
@@ -6900,7 +6970,7 @@
     </w:p>
     <w:tbl>
       <w:tblPr>
-        <w:tblStyle w:val="Rcsostblzat"/>
+        <w:tblStyle w:val="TableGrid"/>
         <w:tblW w:w="9854" w:type="dxa"/>
         <w:tblLook w:val="04A0" w:firstRow="1" w:lastRow="0" w:firstColumn="1" w:lastColumn="0" w:noHBand="0" w:noVBand="1"/>
       </w:tblPr>
@@ -6935,7 +7005,6 @@
                 <w:sz w:val="22"/>
                 <w:szCs w:val="22"/>
               </w:rPr>
-              <w:lastRenderedPageBreak/>
               <w:t>Csapat</w:t>
             </w:r>
             <w:proofErr w:type="spellEnd"/>
@@ -12522,6 +12591,7 @@
                 <w:sz w:val="22"/>
                 <w:szCs w:val="22"/>
               </w:rPr>
+              <w:lastRenderedPageBreak/>
               <w:t>Grafikus</w:t>
             </w:r>
             <w:proofErr w:type="spellEnd"/>
@@ -13918,7 +13988,6 @@
                 <w:sz w:val="22"/>
                 <w:szCs w:val="22"/>
               </w:rPr>
-              <w:lastRenderedPageBreak/>
               <w:t>robbanás</w:t>
             </w:r>
             <w:proofErr w:type="spellEnd"/>
@@ -14097,7 +14166,6 @@
                 <w:sz w:val="22"/>
                 <w:szCs w:val="22"/>
               </w:rPr>
-              <w:lastRenderedPageBreak/>
               <w:t>Hangokat</w:t>
             </w:r>
             <w:proofErr w:type="spellEnd"/>
@@ -17073,7 +17141,7 @@
     <w:p/>
     <w:tbl>
       <w:tblPr>
-        <w:tblStyle w:val="Rcsostblzat"/>
+        <w:tblStyle w:val="TableGrid"/>
         <w:tblW w:w="9854" w:type="dxa"/>
         <w:tblLook w:val="04A0" w:firstRow="1" w:lastRow="0" w:firstColumn="1" w:lastColumn="0" w:noHBand="0" w:noVBand="1"/>
       </w:tblPr>
@@ -17448,6 +17516,7 @@
           <w:p>
             <w:proofErr w:type="spellStart"/>
             <w:r>
+              <w:lastRenderedPageBreak/>
               <w:t>Kiadás</w:t>
             </w:r>
             <w:proofErr w:type="spellEnd"/>
@@ -18043,7 +18112,6 @@
       </w:r>
       <w:proofErr w:type="spellStart"/>
       <w:r>
-        <w:lastRenderedPageBreak/>
         <w:t>történt</w:t>
       </w:r>
       <w:proofErr w:type="spellEnd"/>
@@ -19706,6 +19774,7 @@
           <w:b/>
           <w:i/>
         </w:rPr>
+        <w:lastRenderedPageBreak/>
         <w:t>O</w:t>
       </w:r>
       <w:r>
@@ -19844,11 +19913,11 @@
       <w:r>
         <w:t xml:space="preserve"> </w:t>
       </w:r>
+      <w:proofErr w:type="spellStart"/>
       <w:r>
         <w:t>szektor</w:t>
       </w:r>
-      <w:bookmarkStart w:id="1" w:name="_GoBack"/>
-      <w:bookmarkEnd w:id="1"/>
+      <w:proofErr w:type="spellEnd"/>
       <w:r>
         <w:t xml:space="preserve"> </w:t>
       </w:r>
@@ -19959,9 +20028,14 @@
       </w:r>
       <w:proofErr w:type="spellStart"/>
       <w:r>
-        <w:t>Kölcsönhatás,kölcsönös</w:t>
-      </w:r>
-      <w:proofErr w:type="spellEnd"/>
+        <w:t>Kölcsönhatás</w:t>
+      </w:r>
+      <w:proofErr w:type="gramStart"/>
+      <w:r>
+        <w:t>,kölcsönös</w:t>
+      </w:r>
+      <w:proofErr w:type="spellEnd"/>
+      <w:proofErr w:type="gramEnd"/>
       <w:r>
         <w:t xml:space="preserve"> </w:t>
       </w:r>
@@ -19970,6 +20044,135 @@
         <w:t>viszony</w:t>
       </w:r>
       <w:proofErr w:type="spellEnd"/>
+      <w:r>
+        <w:t xml:space="preserve"> </w:t>
+      </w:r>
+    </w:p>
+    <w:p>
+      <w:pPr>
+        <w:tabs>
+          <w:tab w:val="left" w:leader="dot" w:pos="2792"/>
+        </w:tabs>
+        <w:spacing w:before="58" w:after="58"/>
+      </w:pPr>
+      <w:r>
+        <w:rPr>
+          <w:b/>
+          <w:i/>
+        </w:rPr>
+        <w:t>Side</w:t>
+      </w:r>
+      <w:r>
+        <w:tab/>
+      </w:r>
+      <w:proofErr w:type="spellStart"/>
+      <w:r>
+        <w:t>Oldal</w:t>
+      </w:r>
+      <w:proofErr w:type="spellEnd"/>
+      <w:r>
+        <w:t>.</w:t>
+      </w:r>
+    </w:p>
+    <w:p>
+      <w:pPr>
+        <w:tabs>
+          <w:tab w:val="left" w:leader="dot" w:pos="2792"/>
+        </w:tabs>
+        <w:spacing w:before="58" w:after="58"/>
+      </w:pPr>
+      <w:r>
+        <w:rPr>
+          <w:b/>
+          <w:i/>
+        </w:rPr>
+        <w:t>Front</w:t>
+      </w:r>
+      <w:r>
+        <w:tab/>
+      </w:r>
+      <w:proofErr w:type="spellStart"/>
+      <w:r>
+        <w:t>Elől</w:t>
+      </w:r>
+      <w:proofErr w:type="spellEnd"/>
+      <w:r>
+        <w:t>.</w:t>
+      </w:r>
+    </w:p>
+    <w:p>
+      <w:pPr>
+        <w:tabs>
+          <w:tab w:val="left" w:leader="dot" w:pos="2792"/>
+        </w:tabs>
+        <w:spacing w:before="58" w:after="58"/>
+      </w:pPr>
+      <w:r>
+        <w:rPr>
+          <w:b/>
+          <w:i/>
+        </w:rPr>
+        <w:t>Rare</w:t>
+      </w:r>
+      <w:r>
+        <w:tab/>
+      </w:r>
+      <w:proofErr w:type="spellStart"/>
+      <w:r>
+        <w:t>ritka</w:t>
+      </w:r>
+      <w:proofErr w:type="spellEnd"/>
+      <w:r>
+        <w:t xml:space="preserve"> (</w:t>
+      </w:r>
+      <w:proofErr w:type="spellStart"/>
+      <w:r>
+        <w:t>itt</w:t>
+      </w:r>
+      <w:proofErr w:type="spellEnd"/>
+      <w:r>
+        <w:t xml:space="preserve"> </w:t>
+      </w:r>
+      <w:proofErr w:type="spellStart"/>
+      <w:r>
+        <w:t>mellék</w:t>
+      </w:r>
+      <w:proofErr w:type="spellEnd"/>
+      <w:r>
+        <w:t>)</w:t>
+      </w:r>
+    </w:p>
+    <w:p>
+      <w:pPr>
+        <w:tabs>
+          <w:tab w:val="left" w:leader="dot" w:pos="2792"/>
+        </w:tabs>
+        <w:spacing w:before="58" w:after="58"/>
+      </w:pPr>
+    </w:p>
+    <w:p>
+      <w:pPr>
+        <w:tabs>
+          <w:tab w:val="left" w:leader="dot" w:pos="2792"/>
+        </w:tabs>
+        <w:spacing w:before="58" w:after="58"/>
+      </w:pPr>
+    </w:p>
+    <w:p>
+      <w:pPr>
+        <w:tabs>
+          <w:tab w:val="left" w:leader="dot" w:pos="2792"/>
+        </w:tabs>
+        <w:spacing w:before="58" w:after="58"/>
+      </w:pPr>
+    </w:p>
+    <w:p>
+      <w:pPr>
+        <w:tabs>
+          <w:tab w:val="left" w:leader="dot" w:pos="2792"/>
+        </w:tabs>
+        <w:spacing w:before="58" w:after="58"/>
+      </w:pPr>
     </w:p>
     <w:sectPr>
       <w:pgSz w:w="11906" w:h="16838"/>
@@ -20642,14 +20845,14 @@
     <w:lsdException w:name="List Table 6 Colorful Accent 6" w:uiPriority="51"/>
     <w:lsdException w:name="List Table 7 Colorful Accent 6" w:uiPriority="52"/>
   </w:latentStyles>
-  <w:style w:type="paragraph" w:default="1" w:styleId="Norml">
+  <w:style w:type="paragraph" w:default="1" w:styleId="Normal">
     <w:name w:val="Normal"/>
     <w:qFormat/>
   </w:style>
-  <w:style w:type="paragraph" w:styleId="Cmsor2">
+  <w:style w:type="paragraph" w:styleId="Heading2">
     <w:name w:val="heading 2"/>
-    <w:basedOn w:val="Norml"/>
-    <w:link w:val="Cmsor2Char"/>
+    <w:basedOn w:val="Normal"/>
+    <w:link w:val="Heading2Char"/>
     <w:uiPriority w:val="9"/>
     <w:qFormat/>
     <w:rsid w:val="00E63D54"/>
@@ -20666,13 +20869,12 @@
       <w:lang w:eastAsia="en-US" w:bidi="ar-SA"/>
     </w:rPr>
   </w:style>
-  <w:style w:type="character" w:default="1" w:styleId="Bekezdsalapbettpusa">
+  <w:style w:type="character" w:default="1" w:styleId="DefaultParagraphFont">
     <w:name w:val="Default Paragraph Font"/>
     <w:uiPriority w:val="1"/>
-    <w:semiHidden/>
     <w:unhideWhenUsed/>
   </w:style>
-  <w:style w:type="table" w:default="1" w:styleId="Normltblzat">
+  <w:style w:type="table" w:default="1" w:styleId="TableNormal">
     <w:name w:val="Normal Table"/>
     <w:uiPriority w:val="99"/>
     <w:semiHidden/>
@@ -20687,7 +20889,7 @@
       </w:tblCellMar>
     </w:tblPr>
   </w:style>
-  <w:style w:type="numbering" w:default="1" w:styleId="Nemlista">
+  <w:style w:type="numbering" w:default="1" w:styleId="NoList">
     <w:name w:val="No List"/>
     <w:uiPriority w:val="99"/>
     <w:semiHidden/>
@@ -20828,10 +21030,10 @@
       <w:rFonts w:cs="OpenSymbol"/>
     </w:rPr>
   </w:style>
-  <w:style w:type="character" w:customStyle="1" w:styleId="Cmsor2Char">
-    <w:name w:val="Címsor 2 Char"/>
-    <w:basedOn w:val="Bekezdsalapbettpusa"/>
-    <w:link w:val="Cmsor2"/>
+  <w:style w:type="character" w:customStyle="1" w:styleId="Heading2Char">
+    <w:name w:val="Heading 2 Char"/>
+    <w:basedOn w:val="DefaultParagraphFont"/>
+    <w:link w:val="Heading2"/>
     <w:uiPriority w:val="9"/>
     <w:qFormat/>
     <w:rsid w:val="00E63D54"/>
@@ -20974,8 +21176,8 @@
   </w:style>
   <w:style w:type="paragraph" w:customStyle="1" w:styleId="Heading">
     <w:name w:val="Heading"/>
-    <w:basedOn w:val="Norml"/>
-    <w:next w:val="Szvegtrzs"/>
+    <w:basedOn w:val="Normal"/>
+    <w:next w:val="BodyText"/>
     <w:qFormat/>
     <w:pPr>
       <w:keepNext/>
@@ -20987,20 +21189,20 @@
       <w:szCs w:val="28"/>
     </w:rPr>
   </w:style>
-  <w:style w:type="paragraph" w:styleId="Szvegtrzs">
+  <w:style w:type="paragraph" w:styleId="BodyText">
     <w:name w:val="Body Text"/>
-    <w:basedOn w:val="Norml"/>
+    <w:basedOn w:val="Normal"/>
     <w:pPr>
       <w:spacing w:after="140" w:line="288" w:lineRule="auto"/>
     </w:pPr>
   </w:style>
-  <w:style w:type="paragraph" w:styleId="Lista">
+  <w:style w:type="paragraph" w:styleId="List">
     <w:name w:val="List"/>
-    <w:basedOn w:val="Szvegtrzs"/>
+    <w:basedOn w:val="BodyText"/>
   </w:style>
-  <w:style w:type="paragraph" w:styleId="Kpalrs">
+  <w:style w:type="paragraph" w:styleId="Caption">
     <w:name w:val="caption"/>
-    <w:basedOn w:val="Norml"/>
+    <w:basedOn w:val="Normal"/>
     <w:qFormat/>
     <w:pPr>
       <w:suppressLineNumbers/>
@@ -21013,7 +21215,7 @@
   </w:style>
   <w:style w:type="paragraph" w:customStyle="1" w:styleId="Index">
     <w:name w:val="Index"/>
-    <w:basedOn w:val="Norml"/>
+    <w:basedOn w:val="Normal"/>
     <w:qFormat/>
     <w:pPr>
       <w:suppressLineNumbers/>
@@ -21021,8 +21223,8 @@
   </w:style>
   <w:style w:type="paragraph" w:customStyle="1" w:styleId="Cmsor">
     <w:name w:val="Címsor"/>
-    <w:basedOn w:val="Norml"/>
-    <w:next w:val="Szvegtrzs"/>
+    <w:basedOn w:val="Normal"/>
+    <w:next w:val="BodyText"/>
     <w:qFormat/>
     <w:pPr>
       <w:keepNext/>
@@ -21036,7 +21238,7 @@
   </w:style>
   <w:style w:type="paragraph" w:customStyle="1" w:styleId="Trgymutat">
     <w:name w:val="Tárgymutató"/>
-    <w:basedOn w:val="Norml"/>
+    <w:basedOn w:val="Normal"/>
     <w:qFormat/>
     <w:pPr>
       <w:suppressLineNumbers/>
@@ -21044,12 +21246,12 @@
   </w:style>
   <w:style w:type="paragraph" w:customStyle="1" w:styleId="Tblzattartalom">
     <w:name w:val="Táblázattartalom"/>
-    <w:basedOn w:val="Norml"/>
+    <w:basedOn w:val="Normal"/>
     <w:qFormat/>
   </w:style>
-  <w:style w:type="table" w:styleId="Rcsostblzat">
+  <w:style w:type="table" w:styleId="TableGrid">
     <w:name w:val="Table Grid"/>
-    <w:basedOn w:val="Normltblzat"/>
+    <w:basedOn w:val="TableNormal"/>
     <w:uiPriority w:val="39"/>
     <w:rsid w:val="00830B7D"/>
     <w:tblPr>
@@ -21332,7 +21534,7 @@
 </file>
 
 <file path=customXml/itemProps1.xml><?xml version="1.0" encoding="utf-8"?>
-<ds:datastoreItem xmlns:ds="http://schemas.openxmlformats.org/officeDocument/2006/customXml" ds:itemID="{6B0B1199-C9D5-4F26-824E-7671D8B7F23A}">
+<ds:datastoreItem xmlns:ds="http://schemas.openxmlformats.org/officeDocument/2006/customXml" ds:itemID="{2C96BBD9-4C91-46DC-8029-013FCBAE80F8}">
   <ds:schemaRefs>
     <ds:schemaRef ds:uri="http://schemas.openxmlformats.org/officeDocument/2006/bibliography"/>
   </ds:schemaRefs>
